--- a/AOS_Proj1_Kundanapreethi.docx
+++ b/AOS_Proj1_Kundanapreethi.docx
@@ -1,6 +1,6 @@
 
 <file path=word/document.xml><?xml version="1.0" encoding="utf-8"?>
-<w:document xmlns:wpc="http://schemas.microsoft.com/office/word/2010/wordprocessingCanvas" xmlns:cx="http://schemas.microsoft.com/office/drawing/2014/chartex" xmlns:cx1="http://schemas.microsoft.com/office/drawing/2015/9/8/chartex" xmlns:cx2="http://schemas.microsoft.com/office/drawing/2015/10/21/chartex" xmlns:cx3="http://schemas.microsoft.com/office/drawing/2016/5/9/chartex" xmlns:cx4="http://schemas.microsoft.com/office/drawing/2016/5/10/chartex" xmlns:cx5="http://schemas.microsoft.com/office/drawing/2016/5/11/chartex" xmlns:cx6="http://schemas.microsoft.com/office/drawing/2016/5/12/chartex" xmlns:cx7="http://schemas.microsoft.com/office/drawing/2016/5/13/chartex" xmlns:cx8="http://schemas.microsoft.com/office/drawing/2016/5/14/chartex" xmlns:mc="http://schemas.openxmlformats.org/markup-compatibility/2006" xmlns:aink="http://schemas.microsoft.com/office/drawing/2016/ink" xmlns:am3d="http://schemas.microsoft.com/office/drawing/2017/model3d" xmlns:o="urn:schemas-microsoft-com:office:office" xmlns:oel="http://schemas.microsoft.com/office/2019/extlst" xmlns:r="http://schemas.openxmlformats.org/officeDocument/2006/relationships" xmlns:m="http://schemas.openxmlformats.org/officeDocument/2006/math" xmlns:v="urn:schemas-microsoft-com:vml" xmlns:wp14="http://schemas.microsoft.com/office/word/2010/wordprocessingDrawing" xmlns:wp="http://schemas.openxmlformats.org/drawingml/2006/wordprocessingDrawing" xmlns:w10="urn:schemas-microsoft-com:office:word" xmlns:w="http://schemas.openxmlformats.org/wordprocessingml/2006/main" xmlns:w14="http://schemas.microsoft.com/office/word/2010/wordml" xmlns:w15="http://schemas.microsoft.com/office/word/2012/wordml" xmlns:w16cex="http://schemas.microsoft.com/office/word/2018/wordml/cex" xmlns:w16cid="http://schemas.microsoft.com/office/word/2016/wordml/cid" xmlns:w16="http://schemas.microsoft.com/office/word/2018/wordml" xmlns:w16du="http://schemas.microsoft.com/office/word/2023/wordml/word16du" xmlns:w16sdtdh="http://schemas.microsoft.com/office/word/2020/wordml/sdtdatahash" xmlns:w16se="http://schemas.microsoft.com/office/word/2015/wordml/symex" xmlns:wpg="http://schemas.microsoft.com/office/word/2010/wordprocessingGroup" xmlns:wpi="http://schemas.microsoft.com/office/word/2010/wordprocessingInk" xmlns:wne="http://schemas.microsoft.com/office/word/2006/wordml" xmlns:wps="http://schemas.microsoft.com/office/word/2010/wordprocessingShape" mc:Ignorable="w14 w15 w16se w16cid w16 w16cex w16sdtdh wp14">
+<w:document xmlns:wpc="http://schemas.microsoft.com/office/word/2010/wordprocessingCanvas" xmlns:cx="http://schemas.microsoft.com/office/drawing/2014/chartex" xmlns:cx1="http://schemas.microsoft.com/office/drawing/2015/9/8/chartex" xmlns:cx2="http://schemas.microsoft.com/office/drawing/2015/10/21/chartex" xmlns:cx3="http://schemas.microsoft.com/office/drawing/2016/5/9/chartex" xmlns:cx4="http://schemas.microsoft.com/office/drawing/2016/5/10/chartex" xmlns:cx5="http://schemas.microsoft.com/office/drawing/2016/5/11/chartex" xmlns:cx6="http://schemas.microsoft.com/office/drawing/2016/5/12/chartex" xmlns:cx7="http://schemas.microsoft.com/office/drawing/2016/5/13/chartex" xmlns:cx8="http://schemas.microsoft.com/office/drawing/2016/5/14/chartex" xmlns:mc="http://schemas.openxmlformats.org/markup-compatibility/2006" xmlns:aink="http://schemas.microsoft.com/office/drawing/2016/ink" xmlns:am3d="http://schemas.microsoft.com/office/drawing/2017/model3d" xmlns:o="urn:schemas-microsoft-com:office:office" xmlns:oel="http://schemas.microsoft.com/office/2019/extlst" xmlns:r="http://schemas.openxmlformats.org/officeDocument/2006/relationships" xmlns:m="http://schemas.openxmlformats.org/officeDocument/2006/math" xmlns:v="urn:schemas-microsoft-com:vml" xmlns:wp14="http://schemas.microsoft.com/office/word/2010/wordprocessingDrawing" xmlns:wp="http://schemas.openxmlformats.org/drawingml/2006/wordprocessingDrawing" xmlns:w10="urn:schemas-microsoft-com:office:word" xmlns:w="http://schemas.openxmlformats.org/wordprocessingml/2006/main" xmlns:w14="http://schemas.microsoft.com/office/word/2010/wordml" xmlns:w15="http://schemas.microsoft.com/office/word/2012/wordml" xmlns:w16cex="http://schemas.microsoft.com/office/word/2018/wordml/cex" xmlns:w16cid="http://schemas.microsoft.com/office/word/2016/wordml/cid" xmlns:w16="http://schemas.microsoft.com/office/word/2018/wordml" xmlns:w16sdtdh="http://schemas.microsoft.com/office/word/2020/wordml/sdtdatahash" xmlns:w16se="http://schemas.microsoft.com/office/word/2015/wordml/symex" xmlns:wpg="http://schemas.microsoft.com/office/word/2010/wordprocessingGroup" xmlns:wpi="http://schemas.microsoft.com/office/word/2010/wordprocessingInk" xmlns:wne="http://schemas.microsoft.com/office/word/2006/wordml" xmlns:wps="http://schemas.microsoft.com/office/word/2010/wordprocessingShape" mc:Ignorable="w14 w15 w16se w16cid w16 w16cex w16sdtdh wp14">
   <w:body>
     <w:p>
       <w:pPr>
@@ -63,28 +63,28 @@
           <w:sz w:val="52"/>
           <w:szCs w:val="52"/>
         </w:rPr>
-        <w:t>Advanced Enterprise Java</w:t>
-      </w:r>
-    </w:p>
-    <w:p>
-      <w:pPr>
-        <w:jc w:val="center"/>
+        <w:t xml:space="preserve">Advanced </w:t>
+      </w:r>
+      <w:r>
         <w:rPr>
           <w:b/>
           <w:bCs/>
           <w:sz w:val="52"/>
           <w:szCs w:val="52"/>
         </w:rPr>
-      </w:pPr>
-      <w:r>
+        <w:t>Operating System</w:t>
+      </w:r>
+    </w:p>
+    <w:p>
+      <w:pPr>
+        <w:jc w:val="center"/>
         <w:rPr>
           <w:b/>
           <w:bCs/>
           <w:sz w:val="52"/>
           <w:szCs w:val="52"/>
         </w:rPr>
-        <w:t>Project-</w:t>
-      </w:r>
+      </w:pPr>
       <w:r>
         <w:rPr>
           <w:b/>
@@ -92,19 +92,17 @@
           <w:sz w:val="52"/>
           <w:szCs w:val="52"/>
         </w:rPr>
-        <w:t>3</w:t>
-      </w:r>
-    </w:p>
-    <w:p>
-      <w:pPr>
-        <w:jc w:val="center"/>
+        <w:t>Project-</w:t>
+      </w:r>
+      <w:r>
         <w:rPr>
           <w:b/>
           <w:bCs/>
           <w:sz w:val="52"/>
           <w:szCs w:val="52"/>
         </w:rPr>
-      </w:pPr>
+        <w:t>1</w:t>
+      </w:r>
     </w:p>
     <w:p>
       <w:pPr>
@@ -154,66 +152,81 @@
       <w:pPr>
         <w:jc w:val="center"/>
         <w:rPr>
+          <w:b/>
+          <w:bCs/>
           <w:sz w:val="52"/>
           <w:szCs w:val="52"/>
         </w:rPr>
       </w:pPr>
-      <w:r>
+    </w:p>
+    <w:p>
+      <w:pPr>
+        <w:jc w:val="center"/>
         <w:rPr>
           <w:sz w:val="52"/>
           <w:szCs w:val="52"/>
         </w:rPr>
-        <w:t>Submission by Swapnil Patel</w:t>
-      </w:r>
+      </w:pPr>
       <w:r>
         <w:rPr>
           <w:sz w:val="52"/>
           <w:szCs w:val="52"/>
         </w:rPr>
-        <w:t xml:space="preserve"> (1966690)</w:t>
-      </w:r>
-    </w:p>
-    <w:p>
-      <w:pPr>
-        <w:jc w:val="center"/>
+        <w:t xml:space="preserve">Submission by </w:t>
+      </w:r>
+      <w:proofErr w:type="spellStart"/>
+      <w:r>
         <w:rPr>
           <w:sz w:val="52"/>
           <w:szCs w:val="52"/>
         </w:rPr>
-      </w:pPr>
+        <w:t>K</w:t>
+      </w:r>
       <w:r>
         <w:rPr>
           <w:sz w:val="52"/>
           <w:szCs w:val="52"/>
         </w:rPr>
-        <w:t>https://github.com/swap1210/</w:t>
-      </w:r>
-      <w:r>
-        <w:t xml:space="preserve"> </w:t>
-      </w:r>
+        <w:t>undanapreethi</w:t>
+      </w:r>
+      <w:proofErr w:type="spellEnd"/>
       <w:r>
         <w:rPr>
           <w:sz w:val="52"/>
           <w:szCs w:val="52"/>
         </w:rPr>
-        <w:t>Adv-java-assignment</w:t>
-      </w:r>
+        <w:t xml:space="preserve"> </w:t>
+      </w:r>
+      <w:proofErr w:type="spellStart"/>
       <w:r>
         <w:rPr>
           <w:sz w:val="52"/>
           <w:szCs w:val="52"/>
         </w:rPr>
-        <w:t>3</w:t>
-      </w:r>
+        <w:t>Surepally</w:t>
+      </w:r>
+      <w:proofErr w:type="spellEnd"/>
       <w:r>
         <w:rPr>
           <w:sz w:val="52"/>
           <w:szCs w:val="52"/>
         </w:rPr>
-        <w:t>/</w:t>
-      </w:r>
-    </w:p>
-    <w:p>
+        <w:t xml:space="preserve"> (</w:t>
+      </w:r>
+      <w:r>
+        <w:rPr>
+          <w:sz w:val="52"/>
+          <w:szCs w:val="52"/>
+        </w:rPr>
+        <w:t>2249580</w:t>
+      </w:r>
+      <w:r>
+        <w:rPr>
+          <w:sz w:val="52"/>
+          <w:szCs w:val="52"/>
+        </w:rPr>
+        <w:t>)</w:t>
+      </w:r>
       <w:r>
         <w:br w:type="page"/>
       </w:r>
@@ -741,7 +754,16 @@
     <w:p/>
     <w:p>
       <w:r>
-        <w:t>To execute just run the Driver.java file</w:t>
+        <w:t xml:space="preserve">To execute just run the </w:t>
+      </w:r>
+      <w:r>
+        <w:t>Main</w:t>
+      </w:r>
+      <w:r>
+        <w:t>Class</w:t>
+      </w:r>
+      <w:r>
+        <w:t>.java file</w:t>
       </w:r>
       <w:r>
         <w:t xml:space="preserve"> inside </w:t>
@@ -788,21 +810,23 @@
           <w:rFonts w:ascii="Menlo" w:hAnsi="Menlo" w:cs="Menlo"/>
           <w:color w:val="000000"/>
         </w:rPr>
-        <w:t xml:space="preserve"> asg3/Driver.java</w:t>
-      </w:r>
+        <w:t xml:space="preserve"> MainClass.java &amp;&amp; java </w:t>
+      </w:r>
+      <w:proofErr w:type="spellStart"/>
       <w:r>
         <w:rPr>
           <w:rFonts w:ascii="Menlo" w:hAnsi="Menlo" w:cs="Menlo"/>
           <w:color w:val="000000"/>
         </w:rPr>
-        <w:t xml:space="preserve"> </w:t>
-      </w:r>
+        <w:t>MainClass</w:t>
+      </w:r>
+      <w:proofErr w:type="spellEnd"/>
       <w:r>
         <w:rPr>
           <w:rFonts w:ascii="Menlo" w:hAnsi="Menlo" w:cs="Menlo"/>
           <w:color w:val="000000"/>
         </w:rPr>
-        <w:t xml:space="preserve">&amp;&amp; java asg3/Driver  </w:t>
+        <w:t xml:space="preserve"> 19580</w:t>
       </w:r>
     </w:p>
     <w:p/>
@@ -814,10 +838,10 @@
     <w:p>
       <w:r>
         <w:drawing>
-          <wp:inline distT="0" distB="0" distL="0" distR="0" wp14:anchorId="465C82D5" wp14:editId="1616EE8D">
-            <wp:extent cx="3090441" cy="3916131"/>
-            <wp:effectExtent l="0" t="0" r="0" b="0"/>
-            <wp:docPr id="1" name="Picture 1" descr="A picture containing text, newspaper, plaque&#10;&#10;Description automatically generated"/>
+          <wp:inline distT="0" distB="0" distL="0" distR="0" wp14:anchorId="7F256FBA" wp14:editId="09645E22">
+            <wp:extent cx="1612900" cy="800100"/>
+            <wp:effectExtent l="63500" t="63500" r="63500" b="63500"/>
+            <wp:docPr id="1849501001" name="Picture 1" descr="A black background with white text&#10;&#10;Description automatically generated with low confidence"/>
             <wp:cNvGraphicFramePr>
               <a:graphicFrameLocks xmlns:a="http://schemas.openxmlformats.org/drawingml/2006/main" noChangeAspect="1"/>
             </wp:cNvGraphicFramePr>
@@ -825,7 +849,7 @@
               <a:graphicData uri="http://schemas.openxmlformats.org/drawingml/2006/picture">
                 <pic:pic xmlns:pic="http://schemas.openxmlformats.org/drawingml/2006/picture">
                   <pic:nvPicPr>
-                    <pic:cNvPr id="1" name="Picture 1" descr="A picture containing text, newspaper, plaque&#10;&#10;Description automatically generated"/>
+                    <pic:cNvPr id="1849501001" name="Picture 1" descr="A black background with white text&#10;&#10;Description automatically generated with low confidence"/>
                     <pic:cNvPicPr/>
                   </pic:nvPicPr>
                   <pic:blipFill>
@@ -837,11 +861,16 @@
                   <pic:spPr>
                     <a:xfrm>
                       <a:off x="0" y="0"/>
-                      <a:ext cx="3099150" cy="3927167"/>
+                      <a:ext cx="1612900" cy="800100"/>
                     </a:xfrm>
                     <a:prstGeom prst="rect">
                       <a:avLst/>
                     </a:prstGeom>
+                    <a:ln w="57150">
+                      <a:solidFill>
+                        <a:srgbClr val="00B0F0"/>
+                      </a:solidFill>
+                    </a:ln>
                   </pic:spPr>
                 </pic:pic>
               </a:graphicData>
@@ -853,474 +882,11 @@
     <w:p/>
     <w:p>
       <w:r>
-        <w:t xml:space="preserve">The outcome can be pasted in excel column 1 and the provided excel will automatically separate $ delimited values and plot </w:t>
-      </w:r>
-      <w:r>
-        <w:t xml:space="preserve">a </w:t>
-      </w:r>
-      <w:r>
-        <w:t>chart against it.</w:t>
-      </w:r>
-    </w:p>
-    <w:p/>
-    <w:p>
-      <w:r>
-        <w:t xml:space="preserve">It shows for various array </w:t>
-      </w:r>
-      <w:r>
-        <w:t>sizes</w:t>
-      </w:r>
-      <w:r>
-        <w:t xml:space="preserve"> how long each sort algorithm ran.</w:t>
-      </w:r>
-    </w:p>
-    <w:p/>
-    <w:p>
-      <w:pPr>
-        <w:pStyle w:val="Heading1"/>
-      </w:pPr>
-      <w:bookmarkStart w:id="1" w:name="_Toc130335245"/>
-      <w:r>
-        <w:t>Driver Class:</w:t>
-      </w:r>
-      <w:bookmarkEnd w:id="1"/>
-    </w:p>
-    <w:p>
-      <w:r>
-        <w:t>It performs benchmark tests on three different implementations of the Quick Sort algorithm. Here's an explanation of what the code does:</w:t>
-      </w:r>
-    </w:p>
-    <w:p/>
-    <w:p>
-      <w:pPr>
-        <w:pStyle w:val="ListParagraph"/>
-        <w:numPr>
-          <w:ilvl w:val="0"/>
-          <w:numId w:val="4"/>
-        </w:numPr>
-      </w:pPr>
-      <w:r>
-        <w:t xml:space="preserve">This code is an implementation of a test driver that performs a benchmark test on three different types of quicksort algorithms: Quick Sort, Parallel Quick Sort, and Thread </w:t>
-      </w:r>
-      <w:r>
-        <w:lastRenderedPageBreak/>
-        <w:t xml:space="preserve">Pooled Parallel Quick Sort. The code generates arrays of different types (integer, float, and character) of unique and random data to be sorted, with each array of different sizes (100, 500, 1000, 2500, and 5000). For each array, the three sorting algorithms are executed, and the execution time is measured in milliseconds. The results of each test are stored in a list of lists called </w:t>
-      </w:r>
-      <w:proofErr w:type="spellStart"/>
-      <w:r>
-        <w:t>testResults</w:t>
-      </w:r>
-      <w:proofErr w:type="spellEnd"/>
-      <w:r>
-        <w:t>, and then printed out to the console.</w:t>
-      </w:r>
-    </w:p>
-    <w:p/>
-    <w:p>
-      <w:pPr>
-        <w:pStyle w:val="ListParagraph"/>
-        <w:numPr>
-          <w:ilvl w:val="0"/>
-          <w:numId w:val="4"/>
-        </w:numPr>
-      </w:pPr>
-      <w:r>
-        <w:t xml:space="preserve">The main() method is the entry point for the program. It first initializes the </w:t>
-      </w:r>
-      <w:proofErr w:type="spellStart"/>
-      <w:r>
-        <w:t>testResults</w:t>
-      </w:r>
-      <w:proofErr w:type="spellEnd"/>
-      <w:r>
-        <w:t xml:space="preserve"> list and creates a header row that describes the columns in the test result table. It then proceeds to test the three sorting algorithms on arrays of different types and sizes. Each test is performed by calling the </w:t>
-      </w:r>
-      <w:proofErr w:type="spellStart"/>
-      <w:r>
-        <w:t>performThreeTest</w:t>
-      </w:r>
-      <w:proofErr w:type="spellEnd"/>
-      <w:r>
-        <w:t xml:space="preserve">() method and passing in an array of test data. The results of each test are stored in a List&lt;String&gt; called result and added to </w:t>
-      </w:r>
-      <w:proofErr w:type="spellStart"/>
-      <w:r>
-        <w:t>testResults</w:t>
-      </w:r>
-      <w:proofErr w:type="spellEnd"/>
-      <w:r>
-        <w:t xml:space="preserve"> list.</w:t>
-      </w:r>
-    </w:p>
-    <w:p/>
-    <w:p>
-      <w:pPr>
-        <w:pStyle w:val="ListParagraph"/>
-        <w:numPr>
-          <w:ilvl w:val="0"/>
-          <w:numId w:val="4"/>
-        </w:numPr>
-      </w:pPr>
-      <w:r>
-        <w:t xml:space="preserve">The </w:t>
-      </w:r>
-      <w:proofErr w:type="spellStart"/>
-      <w:r>
-        <w:t>performThreeTest</w:t>
-      </w:r>
-      <w:proofErr w:type="spellEnd"/>
-      <w:r>
-        <w:t xml:space="preserve">() method is responsible for executing the three sorting algorithms and measuring the execution time. It takes an array of type K, which is a generic type that extends the Comparable interface. The method creates instances of the </w:t>
-      </w:r>
-      <w:proofErr w:type="spellStart"/>
-      <w:r>
-        <w:t>QuickSort</w:t>
-      </w:r>
-      <w:proofErr w:type="spellEnd"/>
-      <w:r>
-        <w:t xml:space="preserve">, </w:t>
-      </w:r>
-      <w:proofErr w:type="spellStart"/>
-      <w:r>
-        <w:t>ParallelQuickSortThreadPool</w:t>
-      </w:r>
-      <w:proofErr w:type="spellEnd"/>
-      <w:r>
-        <w:t xml:space="preserve">, and </w:t>
-      </w:r>
-      <w:proofErr w:type="spellStart"/>
-      <w:r>
-        <w:t>ParallelQuickSort</w:t>
-      </w:r>
-      <w:proofErr w:type="spellEnd"/>
-      <w:r>
-        <w:t xml:space="preserve"> classes, which are the implementations of the three sorting algorithms. It then adds the test data to each of the sorting algorithm's input lists. Finally, the method executes each of the three sorting algorithms and measures the execution time using the </w:t>
-      </w:r>
-      <w:proofErr w:type="spellStart"/>
-      <w:r>
-        <w:t>System.nanoTime</w:t>
-      </w:r>
-      <w:proofErr w:type="spellEnd"/>
-      <w:r>
-        <w:t xml:space="preserve">() method. The execution time of each algorithm is added to the result list, and the list is added to the </w:t>
-      </w:r>
-      <w:proofErr w:type="spellStart"/>
-      <w:r>
-        <w:t>testResults</w:t>
-      </w:r>
-      <w:proofErr w:type="spellEnd"/>
-      <w:r>
-        <w:t xml:space="preserve"> list.</w:t>
-      </w:r>
-    </w:p>
-    <w:p/>
-    <w:p>
-      <w:pPr>
-        <w:pStyle w:val="ListParagraph"/>
-        <w:numPr>
-          <w:ilvl w:val="0"/>
-          <w:numId w:val="4"/>
-        </w:numPr>
-      </w:pPr>
-      <w:r>
-        <w:t xml:space="preserve">The </w:t>
-      </w:r>
-      <w:proofErr w:type="spellStart"/>
-      <w:r>
-        <w:t>fillUniqueIntArray</w:t>
-      </w:r>
-      <w:proofErr w:type="spellEnd"/>
-      <w:r>
-        <w:t xml:space="preserve">(), </w:t>
-      </w:r>
-      <w:proofErr w:type="spellStart"/>
-      <w:r>
-        <w:t>fillUniqueFloatArray</w:t>
-      </w:r>
-      <w:proofErr w:type="spellEnd"/>
-      <w:r>
-        <w:t xml:space="preserve">(), and </w:t>
-      </w:r>
-      <w:proofErr w:type="spellStart"/>
-      <w:r>
-        <w:t>fillCharArray</w:t>
-      </w:r>
-      <w:proofErr w:type="spellEnd"/>
-      <w:r>
-        <w:t>() methods are helper methods that generate arrays of unique random data of a specified size for integer, float, and character data types, respectively.</w:t>
-      </w:r>
-    </w:p>
-    <w:p>
-      <w:pPr>
-        <w:pStyle w:val="Heading1"/>
-      </w:pPr>
-      <w:bookmarkStart w:id="2" w:name="_Toc130335246"/>
-      <w:r>
-        <w:t xml:space="preserve">Q1. </w:t>
-      </w:r>
-      <w:proofErr w:type="spellStart"/>
-      <w:r>
-        <w:t>QuickSort</w:t>
-      </w:r>
-      <w:proofErr w:type="spellEnd"/>
-      <w:r>
-        <w:t xml:space="preserve"> class</w:t>
-      </w:r>
-      <w:bookmarkEnd w:id="2"/>
-    </w:p>
-    <w:p>
-      <w:r>
-        <w:t xml:space="preserve">This is an implementation of the </w:t>
-      </w:r>
-      <w:proofErr w:type="spellStart"/>
-      <w:r>
-        <w:t>QuickSort</w:t>
-      </w:r>
-      <w:proofErr w:type="spellEnd"/>
-      <w:r>
-        <w:t xml:space="preserve"> algorithm in Java, using generics to sort any type of Comparable objects. Here is a brief overview of the code:</w:t>
-      </w:r>
-    </w:p>
-    <w:p/>
-    <w:p>
-      <w:pPr>
-        <w:pStyle w:val="ListParagraph"/>
-        <w:numPr>
-          <w:ilvl w:val="0"/>
-          <w:numId w:val="6"/>
-        </w:numPr>
-      </w:pPr>
-      <w:r>
-        <w:t xml:space="preserve">The </w:t>
-      </w:r>
-      <w:proofErr w:type="spellStart"/>
-      <w:r>
-        <w:t>QuickSort</w:t>
-      </w:r>
-      <w:proofErr w:type="spellEnd"/>
-      <w:r>
-        <w:t xml:space="preserve"> class is defined with a </w:t>
-      </w:r>
-      <w:proofErr w:type="gramStart"/>
-      <w:r>
-        <w:t>type</w:t>
-      </w:r>
-      <w:proofErr w:type="gramEnd"/>
-      <w:r>
-        <w:t xml:space="preserve"> parameter T that extends the Comparable</w:t>
-      </w:r>
-      <w:r>
-        <w:t xml:space="preserve"> </w:t>
-      </w:r>
-      <w:r>
-        <w:t xml:space="preserve">interface, indicating that the objects to be sorted must implement the </w:t>
-      </w:r>
-      <w:proofErr w:type="spellStart"/>
-      <w:r>
-        <w:t>compareTo</w:t>
-      </w:r>
-      <w:proofErr w:type="spellEnd"/>
-      <w:r>
-        <w:t xml:space="preserve"> method.</w:t>
-      </w:r>
-    </w:p>
-    <w:p>
-      <w:pPr>
-        <w:pStyle w:val="ListParagraph"/>
-        <w:numPr>
-          <w:ilvl w:val="0"/>
-          <w:numId w:val="6"/>
-        </w:numPr>
-      </w:pPr>
-      <w:r>
-        <w:t xml:space="preserve">The class has a field </w:t>
-      </w:r>
-      <w:proofErr w:type="spellStart"/>
-      <w:r>
-        <w:t>arr</w:t>
-      </w:r>
-      <w:proofErr w:type="spellEnd"/>
-      <w:r>
-        <w:t xml:space="preserve"> that is an </w:t>
-      </w:r>
-      <w:proofErr w:type="spellStart"/>
-      <w:r>
-        <w:t>ArrayList</w:t>
-      </w:r>
-      <w:proofErr w:type="spellEnd"/>
-      <w:r>
-        <w:t xml:space="preserve"> of objects of type T, representing the array to be sorted.</w:t>
-      </w:r>
-    </w:p>
-    <w:p>
-      <w:pPr>
-        <w:pStyle w:val="ListParagraph"/>
-        <w:numPr>
-          <w:ilvl w:val="0"/>
-          <w:numId w:val="6"/>
-        </w:numPr>
-      </w:pPr>
-      <w:r>
-        <w:t xml:space="preserve">There is a constructor that creates a new empty </w:t>
-      </w:r>
-      <w:proofErr w:type="spellStart"/>
-      <w:r>
-        <w:t>ArrayList</w:t>
-      </w:r>
-      <w:proofErr w:type="spellEnd"/>
-      <w:r>
-        <w:t>.</w:t>
-      </w:r>
-    </w:p>
-    <w:p>
-      <w:pPr>
-        <w:pStyle w:val="ListParagraph"/>
-        <w:numPr>
-          <w:ilvl w:val="0"/>
-          <w:numId w:val="6"/>
-        </w:numPr>
-      </w:pPr>
-      <w:r>
-        <w:t xml:space="preserve">The swap method takes two indices </w:t>
-      </w:r>
-      <w:proofErr w:type="spellStart"/>
-      <w:r>
-        <w:t>i</w:t>
-      </w:r>
-      <w:proofErr w:type="spellEnd"/>
-      <w:r>
-        <w:t xml:space="preserve"> and j and swaps the elements at those positions in the array.</w:t>
-      </w:r>
-    </w:p>
-    <w:p>
-      <w:pPr>
-        <w:pStyle w:val="ListParagraph"/>
-        <w:numPr>
-          <w:ilvl w:val="0"/>
-          <w:numId w:val="6"/>
-        </w:numPr>
-      </w:pPr>
-      <w:r>
-        <w:t xml:space="preserve">The partition method takes two indices low and high that represent the range of the subarray to be partitioned. It selects the last element of the subarray as the pivot, and then moves all elements smaller than the pivot to the left of it and all elements larger </w:t>
-      </w:r>
-      <w:r>
-        <w:lastRenderedPageBreak/>
-        <w:t>than the pivot to the right of it. It returns the index of the pivot after the partitioning is done.</w:t>
-      </w:r>
-    </w:p>
-    <w:p>
-      <w:pPr>
-        <w:pStyle w:val="ListParagraph"/>
-        <w:numPr>
-          <w:ilvl w:val="0"/>
-          <w:numId w:val="6"/>
-        </w:numPr>
-      </w:pPr>
-      <w:r>
-        <w:t>The perform method is the public method that performs the sorting. It simply calls the private perform method with the range of the whole array.</w:t>
-      </w:r>
-    </w:p>
-    <w:p>
-      <w:pPr>
-        <w:pStyle w:val="ListParagraph"/>
-        <w:numPr>
-          <w:ilvl w:val="0"/>
-          <w:numId w:val="6"/>
-        </w:numPr>
-      </w:pPr>
-      <w:r>
-        <w:t>The private perform method takes two indices low and high that represent the range of the subarray to be sorted. It first checks if the subarray has more than one element, and if so, it partitions the subarray around a pivot element and then recursively sorts the two resulting subarrays on either side of the pivot.</w:t>
-      </w:r>
-    </w:p>
-    <w:p/>
-    <w:p>
-      <w:r>
-        <w:t>To do temp test:</w:t>
-      </w:r>
-    </w:p>
-    <w:p>
-      <w:pPr>
-        <w:rPr>
-          <w:rFonts w:ascii="Menlo" w:hAnsi="Menlo" w:cs="Menlo"/>
-          <w:color w:val="000000"/>
-        </w:rPr>
-      </w:pPr>
-      <w:r>
-        <w:t>&gt;</w:t>
-      </w:r>
-      <w:r>
-        <w:rPr>
-          <w:rFonts w:ascii="Menlo" w:hAnsi="Menlo" w:cs="Menlo"/>
-          <w:color w:val="000000"/>
-        </w:rPr>
-        <w:t xml:space="preserve"> </w:t>
-      </w:r>
-      <w:proofErr w:type="spellStart"/>
-      <w:r>
-        <w:rPr>
-          <w:rFonts w:ascii="Menlo" w:hAnsi="Menlo" w:cs="Menlo"/>
-          <w:color w:val="000000"/>
-        </w:rPr>
-        <w:t>javac</w:t>
-      </w:r>
-      <w:proofErr w:type="spellEnd"/>
-      <w:r>
-        <w:rPr>
-          <w:rFonts w:ascii="Menlo" w:hAnsi="Menlo" w:cs="Menlo"/>
-          <w:color w:val="000000"/>
-        </w:rPr>
-        <w:t xml:space="preserve"> asg3/</w:t>
-      </w:r>
-      <w:r>
-        <w:rPr>
-          <w:rFonts w:ascii="Menlo" w:hAnsi="Menlo" w:cs="Menlo"/>
-          <w:color w:val="000000"/>
-        </w:rPr>
-        <w:t>Q1</w:t>
-      </w:r>
-      <w:r>
-        <w:rPr>
-          <w:rFonts w:ascii="Menlo" w:hAnsi="Menlo" w:cs="Menlo"/>
-          <w:color w:val="000000"/>
-        </w:rPr>
-        <w:t>Driver.java</w:t>
-      </w:r>
-      <w:r>
-        <w:rPr>
-          <w:rFonts w:ascii="Menlo" w:hAnsi="Menlo" w:cs="Menlo"/>
-          <w:color w:val="000000"/>
-        </w:rPr>
-        <w:t xml:space="preserve"> </w:t>
-      </w:r>
-      <w:r>
-        <w:rPr>
-          <w:rFonts w:ascii="Menlo" w:hAnsi="Menlo" w:cs="Menlo"/>
-          <w:color w:val="000000"/>
-        </w:rPr>
-        <w:t>&amp;&amp; java asg3/</w:t>
-      </w:r>
-      <w:r>
-        <w:rPr>
-          <w:rFonts w:ascii="Menlo" w:hAnsi="Menlo" w:cs="Menlo"/>
-          <w:color w:val="000000"/>
-        </w:rPr>
-        <w:t>Q1</w:t>
-      </w:r>
-      <w:r>
-        <w:rPr>
-          <w:rFonts w:ascii="Menlo" w:hAnsi="Menlo" w:cs="Menlo"/>
-          <w:color w:val="000000"/>
-        </w:rPr>
-        <w:t>Driver</w:t>
-      </w:r>
-    </w:p>
-    <w:p>
-      <w:r>
         <w:drawing>
-          <wp:inline distT="0" distB="0" distL="0" distR="0" wp14:anchorId="3C326EC2" wp14:editId="6B7D333C">
-            <wp:extent cx="5561448" cy="1562582"/>
-            <wp:effectExtent l="0" t="0" r="1270" b="0"/>
-            <wp:docPr id="11" name="Picture 11" descr="Text&#10;&#10;Description automatically generated"/>
+          <wp:inline distT="0" distB="0" distL="0" distR="0" wp14:anchorId="5F4C443C" wp14:editId="31A679F2">
+            <wp:extent cx="3213100" cy="1422400"/>
+            <wp:effectExtent l="63500" t="63500" r="63500" b="63500"/>
+            <wp:docPr id="1646544761" name="Picture 1" descr="A black screen with white text&#10;&#10;Description automatically generated with low confidence"/>
             <wp:cNvGraphicFramePr>
               <a:graphicFrameLocks xmlns:a="http://schemas.openxmlformats.org/drawingml/2006/main" noChangeAspect="1"/>
             </wp:cNvGraphicFramePr>
@@ -1328,7 +894,7 @@
               <a:graphicData uri="http://schemas.openxmlformats.org/drawingml/2006/picture">
                 <pic:pic xmlns:pic="http://schemas.openxmlformats.org/drawingml/2006/picture">
                   <pic:nvPicPr>
-                    <pic:cNvPr id="11" name="Picture 11" descr="Text&#10;&#10;Description automatically generated"/>
+                    <pic:cNvPr id="1646544761" name="Picture 1" descr="A black screen with white text&#10;&#10;Description automatically generated with low confidence"/>
                     <pic:cNvPicPr/>
                   </pic:nvPicPr>
                   <pic:blipFill>
@@ -1340,11 +906,16 @@
                   <pic:spPr>
                     <a:xfrm>
                       <a:off x="0" y="0"/>
-                      <a:ext cx="5621620" cy="1579488"/>
+                      <a:ext cx="3213100" cy="1422400"/>
                     </a:xfrm>
                     <a:prstGeom prst="rect">
                       <a:avLst/>
                     </a:prstGeom>
+                    <a:ln w="57150">
+                      <a:solidFill>
+                        <a:srgbClr val="00B0F0"/>
+                      </a:solidFill>
+                    </a:ln>
                   </pic:spPr>
                 </pic:pic>
               </a:graphicData>
@@ -1353,155 +924,18 @@
         </w:drawing>
       </w:r>
     </w:p>
+    <w:p/>
     <w:p>
-      <w:pPr>
-        <w:pStyle w:val="Heading1"/>
-      </w:pPr>
-      <w:bookmarkStart w:id="3" w:name="_Toc130335247"/>
-      <w:r>
-        <w:t xml:space="preserve">Q2. </w:t>
-      </w:r>
-      <w:proofErr w:type="spellStart"/>
-      <w:r>
-        <w:t>ParallelQuickSort</w:t>
-      </w:r>
-      <w:proofErr w:type="spellEnd"/>
-      <w:r>
-        <w:t xml:space="preserve"> class</w:t>
-      </w:r>
-      <w:bookmarkEnd w:id="3"/>
+      <w:r>
+        <w:t xml:space="preserve">This will start middle server in 19580 </w:t>
+      </w:r>
+      <w:proofErr w:type="gramStart"/>
+      <w:r>
+        <w:t>port</w:t>
+      </w:r>
+      <w:proofErr w:type="gramEnd"/>
     </w:p>
-    <w:p>
-      <w:r>
-        <w:t>This code implements a parallel version of quicksort algorithm in Java, which utilizes the Fork-Join framework to take advantage of multi-core processors. The algorithm partitions the array around a randomly selected pivot element, and recursively sorts the sub-arrays using parallel threads.</w:t>
-      </w:r>
-    </w:p>
-    <w:p>
-      <w:pPr>
-        <w:pStyle w:val="ListParagraph"/>
-        <w:numPr>
-          <w:ilvl w:val="0"/>
-          <w:numId w:val="12"/>
-        </w:numPr>
-      </w:pPr>
-      <w:r>
-        <w:t xml:space="preserve">The class </w:t>
-      </w:r>
-      <w:proofErr w:type="spellStart"/>
-      <w:r>
-        <w:t>ParallelQuickSort</w:t>
-      </w:r>
-      <w:proofErr w:type="spellEnd"/>
-      <w:r>
-        <w:t xml:space="preserve"> extends </w:t>
-      </w:r>
-      <w:proofErr w:type="spellStart"/>
-      <w:r>
-        <w:t>RecursiveTask</w:t>
-      </w:r>
-      <w:proofErr w:type="spellEnd"/>
-      <w:r>
-        <w:t xml:space="preserve">&lt;Integer&gt; and implements the </w:t>
-      </w:r>
-      <w:proofErr w:type="spellStart"/>
-      <w:r>
-        <w:t>MySorters</w:t>
-      </w:r>
-      <w:proofErr w:type="spellEnd"/>
-      <w:r>
-        <w:t xml:space="preserve"> interface. It contains an </w:t>
-      </w:r>
-      <w:proofErr w:type="spellStart"/>
-      <w:r>
-        <w:t>arr</w:t>
-      </w:r>
-      <w:proofErr w:type="spellEnd"/>
-      <w:r>
-        <w:t xml:space="preserve"> field of type List&lt;T&gt; which represents the array to be </w:t>
-      </w:r>
-      <w:proofErr w:type="gramStart"/>
-      <w:r>
-        <w:t>sorted, and</w:t>
-      </w:r>
-      <w:proofErr w:type="gramEnd"/>
-      <w:r>
-        <w:t xml:space="preserve"> start and end fields which define the range of the current sub-array to be sorted.</w:t>
-      </w:r>
-    </w:p>
-    <w:p>
-      <w:pPr>
-        <w:pStyle w:val="ListParagraph"/>
-        <w:numPr>
-          <w:ilvl w:val="0"/>
-          <w:numId w:val="12"/>
-        </w:numPr>
-      </w:pPr>
-      <w:r>
-        <w:t xml:space="preserve">The perform() method initializes the </w:t>
-      </w:r>
-      <w:proofErr w:type="spellStart"/>
-      <w:r>
-        <w:t>ForkJoinPool</w:t>
-      </w:r>
-      <w:proofErr w:type="spellEnd"/>
-      <w:r>
-        <w:t xml:space="preserve"> and starts the sorting process by invoking the compute() method of an instance of </w:t>
-      </w:r>
-      <w:proofErr w:type="spellStart"/>
-      <w:r>
-        <w:t>ParallelQuickSort</w:t>
-      </w:r>
-      <w:proofErr w:type="spellEnd"/>
-      <w:r>
-        <w:t xml:space="preserve"> on the range [0, n-1], where n is the size of the input array.</w:t>
-      </w:r>
-    </w:p>
-    <w:p>
-      <w:pPr>
-        <w:pStyle w:val="ListParagraph"/>
-        <w:numPr>
-          <w:ilvl w:val="0"/>
-          <w:numId w:val="12"/>
-        </w:numPr>
-      </w:pPr>
-      <w:r>
-        <w:t xml:space="preserve">The compute() method is the heart of the parallel sorting algorithm, which is implemented recursively as a fork-join operation. The method first checks if the current range of the array is less than or equal to 1, and if so, returns null (base case). Otherwise, it selects a random pivot element, partitions the array around it, and recursively sorts the two sub-arrays using two separate threads. The left sub-problem is </w:t>
-      </w:r>
-      <w:proofErr w:type="gramStart"/>
-      <w:r>
-        <w:t>forked</w:t>
-      </w:r>
-      <w:proofErr w:type="gramEnd"/>
-      <w:r>
-        <w:t xml:space="preserve"> and the right sub-problem is computed by the current thread. Then the current thread waits until the left thread completes using the join() method. Finally, the method returns null to indicate that no value is to be returned.</w:t>
-      </w:r>
-    </w:p>
-    <w:p>
-      <w:pPr>
-        <w:pStyle w:val="ListParagraph"/>
-        <w:numPr>
-          <w:ilvl w:val="0"/>
-          <w:numId w:val="12"/>
-        </w:numPr>
-      </w:pPr>
-      <w:r>
-        <w:t xml:space="preserve">The partition() method is used to partition the array around the randomly selected pivot element. The method selects a random index between start and end and swaps that element with the last element of the array. Then, it iterates over the sub-array from </w:t>
-      </w:r>
-      <w:r>
-        <w:lastRenderedPageBreak/>
-        <w:t>start to end-1, swapping elements as necessary so that elements smaller than the pivot are to the left of it, and elements greater than or equal to it are to the right. Finally, it swaps the pivot with the first element of the right sub-array and returns the index of the pivot.</w:t>
-      </w:r>
-    </w:p>
-    <w:p>
-      <w:pPr>
-        <w:ind w:left="360"/>
-      </w:pPr>
-    </w:p>
-    <w:p>
-      <w:r>
-        <w:t>To do temp test:</w:t>
-      </w:r>
-    </w:p>
+    <w:p/>
     <w:p>
       <w:pPr>
         <w:rPr>
@@ -1510,67 +944,56 @@
         </w:rPr>
       </w:pPr>
       <w:r>
-        <w:t>&gt;</w:t>
-      </w:r>
+        <w:t xml:space="preserve">&gt; </w:t>
+      </w:r>
+      <w:proofErr w:type="spellStart"/>
       <w:r>
         <w:rPr>
           <w:rFonts w:ascii="Menlo" w:hAnsi="Menlo" w:cs="Menlo"/>
           <w:color w:val="000000"/>
         </w:rPr>
-        <w:t xml:space="preserve"> </w:t>
-      </w:r>
-      <w:proofErr w:type="spellStart"/>
+        <w:t>javac</w:t>
+      </w:r>
+      <w:proofErr w:type="spellEnd"/>
       <w:r>
         <w:rPr>
           <w:rFonts w:ascii="Menlo" w:hAnsi="Menlo" w:cs="Menlo"/>
           <w:color w:val="000000"/>
         </w:rPr>
-        <w:t>javac</w:t>
-      </w:r>
-      <w:proofErr w:type="spellEnd"/>
+        <w:t xml:space="preserve"> MainClass.java &amp;&amp; java </w:t>
+      </w:r>
+      <w:proofErr w:type="spellStart"/>
       <w:r>
         <w:rPr>
           <w:rFonts w:ascii="Menlo" w:hAnsi="Menlo" w:cs="Menlo"/>
           <w:color w:val="000000"/>
         </w:rPr>
-        <w:t xml:space="preserve"> asg3/Q</w:t>
-      </w:r>
+        <w:t>MainClass</w:t>
+      </w:r>
+      <w:proofErr w:type="spellEnd"/>
       <w:r>
         <w:rPr>
           <w:rFonts w:ascii="Menlo" w:hAnsi="Menlo" w:cs="Menlo"/>
           <w:color w:val="000000"/>
         </w:rPr>
-        <w:t>2</w:t>
+        <w:t xml:space="preserve"> </w:t>
       </w:r>
       <w:r>
         <w:rPr>
           <w:rFonts w:ascii="Menlo" w:hAnsi="Menlo" w:cs="Menlo"/>
           <w:color w:val="000000"/>
         </w:rPr>
-        <w:t>Driver.java &amp;&amp; java asg3/Q</w:t>
-      </w:r>
-      <w:r>
-        <w:rPr>
-          <w:rFonts w:ascii="Menlo" w:hAnsi="Menlo" w:cs="Menlo"/>
-          <w:color w:val="000000"/>
-        </w:rPr>
-        <w:t>2</w:t>
-      </w:r>
-      <w:r>
-        <w:rPr>
-          <w:rFonts w:ascii="Menlo" w:hAnsi="Menlo" w:cs="Menlo"/>
-          <w:color w:val="000000"/>
-        </w:rPr>
-        <w:t>Driver</w:t>
+        <w:t>9096</w:t>
       </w:r>
     </w:p>
+    <w:p/>
     <w:p>
       <w:r>
         <w:drawing>
-          <wp:inline distT="0" distB="0" distL="0" distR="0" wp14:anchorId="77C89164" wp14:editId="15D66C8B">
-            <wp:extent cx="4722471" cy="1816335"/>
-            <wp:effectExtent l="0" t="0" r="2540" b="0"/>
-            <wp:docPr id="10" name="Picture 10" descr="Text&#10;&#10;Description automatically generated"/>
+          <wp:inline distT="0" distB="0" distL="0" distR="0" wp14:anchorId="21CADA9E" wp14:editId="5E35493A">
+            <wp:extent cx="5943600" cy="1510665"/>
+            <wp:effectExtent l="63500" t="63500" r="63500" b="64135"/>
+            <wp:docPr id="1894926121" name="Picture 1" descr="A black background with white text&#10;&#10;Description automatically generated with low confidence"/>
             <wp:cNvGraphicFramePr>
               <a:graphicFrameLocks xmlns:a="http://schemas.openxmlformats.org/drawingml/2006/main" noChangeAspect="1"/>
             </wp:cNvGraphicFramePr>
@@ -1578,7 +1001,7 @@
               <a:graphicData uri="http://schemas.openxmlformats.org/drawingml/2006/picture">
                 <pic:pic xmlns:pic="http://schemas.openxmlformats.org/drawingml/2006/picture">
                   <pic:nvPicPr>
-                    <pic:cNvPr id="10" name="Picture 10" descr="Text&#10;&#10;Description automatically generated"/>
+                    <pic:cNvPr id="1894926121" name="Picture 1" descr="A black background with white text&#10;&#10;Description automatically generated with low confidence"/>
                     <pic:cNvPicPr/>
                   </pic:nvPicPr>
                   <pic:blipFill>
@@ -1590,11 +1013,16 @@
                   <pic:spPr>
                     <a:xfrm>
                       <a:off x="0" y="0"/>
-                      <a:ext cx="4748735" cy="1826437"/>
+                      <a:ext cx="5943600" cy="1510665"/>
                     </a:xfrm>
                     <a:prstGeom prst="rect">
                       <a:avLst/>
                     </a:prstGeom>
+                    <a:ln w="57150">
+                      <a:solidFill>
+                        <a:srgbClr val="92D050"/>
+                      </a:solidFill>
+                    </a:ln>
                   </pic:spPr>
                 </pic:pic>
               </a:graphicData>
@@ -1603,182 +1031,35 @@
         </w:drawing>
       </w:r>
     </w:p>
+    <w:p/>
     <w:p>
-      <w:pPr>
-        <w:pStyle w:val="Heading1"/>
-      </w:pPr>
-      <w:bookmarkStart w:id="4" w:name="_Toc130335248"/>
-      <w:r>
-        <w:t>Q3.</w:t>
-      </w:r>
-      <w:r>
-        <w:t>ParallelQuickSortThreadPool</w:t>
-      </w:r>
-      <w:r>
-        <w:t xml:space="preserve"> class</w:t>
-      </w:r>
-      <w:bookmarkEnd w:id="4"/>
+      <w:r>
+        <w:t xml:space="preserve">This will start the program in sender </w:t>
+      </w:r>
+      <w:r>
+        <w:t>mode,</w:t>
+      </w:r>
+      <w:r>
+        <w:t xml:space="preserve"> and it will ask for middle server </w:t>
+      </w:r>
+      <w:proofErr w:type="spellStart"/>
+      <w:r>
+        <w:t>ip</w:t>
+      </w:r>
+      <w:proofErr w:type="spellEnd"/>
+      <w:r>
+        <w:t xml:space="preserve"> address. Once after entering this detail, you’ll have to press 1 in Middle server to accept this connection request.</w:t>
+      </w:r>
     </w:p>
     <w:p/>
     <w:p>
       <w:r>
-        <w:t>This is a Java implementation of parallel quicksort using a thread pool. The algorithm splits the input list into sub-lists that are sorted by separate threads.</w:t>
-      </w:r>
-    </w:p>
-    <w:p/>
-    <w:p>
-      <w:r>
-        <w:t xml:space="preserve">The </w:t>
-      </w:r>
-      <w:proofErr w:type="spellStart"/>
-      <w:r>
-        <w:t>ParallelQuickSortThreadPool</w:t>
-      </w:r>
-      <w:proofErr w:type="spellEnd"/>
-      <w:r>
-        <w:t xml:space="preserve"> class implements the </w:t>
-      </w:r>
-      <w:proofErr w:type="spellStart"/>
-      <w:r>
-        <w:t>MySorters</w:t>
-      </w:r>
-      <w:proofErr w:type="spellEnd"/>
-      <w:r>
-        <w:t xml:space="preserve"> interface, which defines a perform() method that sorts a list. The input list is initialized as a synchronized list to avoid thread synchronization issues. The N_THREADS constant is set to the number of available processors, and the FALLBACK constant is used to determine when to fall back to sequential quicksort. The thread pool is initialized with a fixed number of threads equal to N_THREADS.</w:t>
-      </w:r>
-    </w:p>
-    <w:p/>
-    <w:p>
-      <w:r>
-        <w:t xml:space="preserve">The </w:t>
-      </w:r>
-      <w:proofErr w:type="spellStart"/>
-      <w:r>
-        <w:t>QuicksortRunnable</w:t>
-      </w:r>
-      <w:proofErr w:type="spellEnd"/>
-      <w:r>
-        <w:t xml:space="preserve"> class is an inner class that implements the Runnable interface, which defines a run() method that performs the sorting. The values list is the list to be sorted, and the left and right indices specify the range of the list to be sorted. The count parameter is an </w:t>
-      </w:r>
-      <w:proofErr w:type="spellStart"/>
-      <w:r>
-        <w:t>AtomicInteger</w:t>
-      </w:r>
-      <w:proofErr w:type="spellEnd"/>
-      <w:r>
-        <w:t xml:space="preserve"> that keeps track of the number of threads currently executing.</w:t>
-      </w:r>
-    </w:p>
-    <w:p/>
-    <w:p>
-      <w:r>
-        <w:t xml:space="preserve">The quicksort() method sorts the sub-list using the quicksort algorithm. If the number of threads currently executing is greater than or equal to FALLBACK * N_THREADS, the sub-list is sorted using sequential quicksort. Otherwise, the sub-list is divided into two sub-lists that are sorted by separate threads. If the number of threads is not enough, the count is incremented and new </w:t>
-      </w:r>
-      <w:proofErr w:type="spellStart"/>
-      <w:r>
-        <w:t>QuicksortRunnable</w:t>
-      </w:r>
-      <w:proofErr w:type="spellEnd"/>
-      <w:r>
-        <w:t xml:space="preserve"> objects are created and executed by the thread pool.</w:t>
-      </w:r>
-    </w:p>
-    <w:p/>
-    <w:p>
-      <w:r>
-        <w:t>The partition() method partitions the sub-list into two parts: elements less than the pivot and elements greater than or equal to the pivot. The swap() method is used to swap elements.</w:t>
-      </w:r>
-    </w:p>
-    <w:p/>
-    <w:p>
-      <w:r>
         <w:lastRenderedPageBreak/>
-        <w:t xml:space="preserve">Finally, the perform() method executes the </w:t>
-      </w:r>
-      <w:proofErr w:type="spellStart"/>
-      <w:r>
-        <w:t>QuicksortRunnable</w:t>
-      </w:r>
-      <w:proofErr w:type="spellEnd"/>
-      <w:r>
-        <w:t xml:space="preserve"> object on the thread pool and waits until all threads finish.</w:t>
-      </w:r>
-    </w:p>
-    <w:p/>
-    <w:p>
-      <w:r>
-        <w:t>To do temp test:</w:t>
-      </w:r>
-    </w:p>
-    <w:p>
-      <w:pPr>
-        <w:rPr>
-          <w:rFonts w:ascii="Menlo" w:hAnsi="Menlo" w:cs="Menlo"/>
-          <w:color w:val="000000"/>
-        </w:rPr>
-      </w:pPr>
-      <w:r>
-        <w:t>&gt;</w:t>
-      </w:r>
-      <w:r>
-        <w:rPr>
-          <w:rFonts w:ascii="Menlo" w:hAnsi="Menlo" w:cs="Menlo"/>
-          <w:color w:val="000000"/>
-        </w:rPr>
-        <w:t xml:space="preserve"> </w:t>
-      </w:r>
-      <w:proofErr w:type="spellStart"/>
-      <w:r>
-        <w:rPr>
-          <w:rFonts w:ascii="Menlo" w:hAnsi="Menlo" w:cs="Menlo"/>
-          <w:color w:val="000000"/>
-        </w:rPr>
-        <w:t>javac</w:t>
-      </w:r>
-      <w:proofErr w:type="spellEnd"/>
-      <w:r>
-        <w:rPr>
-          <w:rFonts w:ascii="Menlo" w:hAnsi="Menlo" w:cs="Menlo"/>
-          <w:color w:val="000000"/>
-        </w:rPr>
-        <w:t xml:space="preserve"> asg3/Q</w:t>
-      </w:r>
-      <w:r>
-        <w:rPr>
-          <w:rFonts w:ascii="Menlo" w:hAnsi="Menlo" w:cs="Menlo"/>
-          <w:color w:val="000000"/>
-        </w:rPr>
-        <w:t>3</w:t>
-      </w:r>
-      <w:r>
-        <w:rPr>
-          <w:rFonts w:ascii="Menlo" w:hAnsi="Menlo" w:cs="Menlo"/>
-          <w:color w:val="000000"/>
-        </w:rPr>
-        <w:t>Driver.java &amp;&amp; java asg3/Q</w:t>
-      </w:r>
-      <w:r>
-        <w:rPr>
-          <w:rFonts w:ascii="Menlo" w:hAnsi="Menlo" w:cs="Menlo"/>
-          <w:color w:val="000000"/>
-        </w:rPr>
-        <w:t>3</w:t>
-      </w:r>
-      <w:r>
-        <w:rPr>
-          <w:rFonts w:ascii="Menlo" w:hAnsi="Menlo" w:cs="Menlo"/>
-          <w:color w:val="000000"/>
-        </w:rPr>
-        <w:t>Driver</w:t>
-      </w:r>
-    </w:p>
-    <w:p>
-      <w:r>
         <w:drawing>
-          <wp:inline distT="0" distB="0" distL="0" distR="0" wp14:anchorId="5A3D08A1" wp14:editId="4620C21E">
-            <wp:extent cx="4236085" cy="2153148"/>
-            <wp:effectExtent l="0" t="0" r="0" b="6350"/>
-            <wp:docPr id="12" name="Picture 12" descr="Text&#10;&#10;Description automatically generated"/>
+          <wp:inline distT="0" distB="0" distL="0" distR="0" wp14:anchorId="1448720E" wp14:editId="59C468BC">
+            <wp:extent cx="4381500" cy="2540000"/>
+            <wp:effectExtent l="63500" t="63500" r="63500" b="63500"/>
+            <wp:docPr id="1070945750" name="Picture 1" descr="A screen shot of a computer&#10;&#10;Description automatically generated with medium confidence"/>
             <wp:cNvGraphicFramePr>
               <a:graphicFrameLocks xmlns:a="http://schemas.openxmlformats.org/drawingml/2006/main" noChangeAspect="1"/>
             </wp:cNvGraphicFramePr>
@@ -1786,7 +1067,7 @@
               <a:graphicData uri="http://schemas.openxmlformats.org/drawingml/2006/picture">
                 <pic:pic xmlns:pic="http://schemas.openxmlformats.org/drawingml/2006/picture">
                   <pic:nvPicPr>
-                    <pic:cNvPr id="12" name="Picture 12" descr="Text&#10;&#10;Description automatically generated"/>
+                    <pic:cNvPr id="1070945750" name="Picture 1" descr="A screen shot of a computer&#10;&#10;Description automatically generated with medium confidence"/>
                     <pic:cNvPicPr/>
                   </pic:nvPicPr>
                   <pic:blipFill>
@@ -1798,11 +1079,16 @@
                   <pic:spPr>
                     <a:xfrm>
                       <a:off x="0" y="0"/>
-                      <a:ext cx="4253130" cy="2161812"/>
+                      <a:ext cx="4381500" cy="2540000"/>
                     </a:xfrm>
                     <a:prstGeom prst="rect">
                       <a:avLst/>
                     </a:prstGeom>
+                    <a:ln w="57150">
+                      <a:solidFill>
+                        <a:srgbClr val="00B0F0"/>
+                      </a:solidFill>
+                    </a:ln>
                   </pic:spPr>
                 </pic:pic>
               </a:graphicData>
@@ -1811,52 +1097,22 @@
         </w:drawing>
       </w:r>
     </w:p>
-    <w:p>
-      <w:pPr>
-        <w:pStyle w:val="Heading1"/>
-      </w:pPr>
-      <w:bookmarkStart w:id="5" w:name="_Toc130335249"/>
-      <w:r>
-        <w:t xml:space="preserve">Q4. </w:t>
-      </w:r>
-      <w:r>
-        <w:t>Analysis</w:t>
-      </w:r>
-      <w:bookmarkEnd w:id="5"/>
-    </w:p>
     <w:p/>
     <w:p>
       <w:r>
-        <w:t>How to interpret the output:</w:t>
-      </w:r>
-    </w:p>
-    <w:p/>
-    <w:p>
-      <w:r>
-        <w:t>There are benchmarks for each array be it integer, float, or character.</w:t>
+        <w:t xml:space="preserve">Now, </w:t>
+      </w:r>
+      <w:r>
+        <w:t>Sender will be prompted to enter login credentials:</w:t>
       </w:r>
     </w:p>
     <w:p>
       <w:r>
-        <w:t>Pasting this code in excel and delimiting by $ we’ll get a table like this:</w:t>
-      </w:r>
-    </w:p>
-    <w:p>
-      <w:r>
-        <w:rPr>
-          <w:noProof/>
-        </w:rPr>
         <w:drawing>
-          <wp:inline distT="0" distB="0" distL="0" distR="0" wp14:anchorId="2F19D42C" wp14:editId="78D0DE72">
-            <wp:extent cx="4236334" cy="1823013"/>
-            <wp:effectExtent l="0" t="0" r="0" b="6350"/>
-            <wp:docPr id="2" name="Picture 1" descr="Text&#10;&#10;Description automatically generated">
-              <a:extLst xmlns:a="http://schemas.openxmlformats.org/drawingml/2006/main">
-                <a:ext uri="{FF2B5EF4-FFF2-40B4-BE49-F238E27FC236}">
-                  <a16:creationId xmlns:a16="http://schemas.microsoft.com/office/drawing/2014/main" id="{E6592F5B-D255-B180-C760-E31FC92EC654}"/>
-                </a:ext>
-              </a:extLst>
-            </wp:docPr>
+          <wp:inline distT="0" distB="0" distL="0" distR="0" wp14:anchorId="2F87B6BB" wp14:editId="50708D91">
+            <wp:extent cx="5943600" cy="1259840"/>
+            <wp:effectExtent l="63500" t="63500" r="63500" b="60960"/>
+            <wp:docPr id="564300677" name="Picture 1" descr="A screen shot of a computer&#10;&#10;Description automatically generated with low confidence"/>
             <wp:cNvGraphicFramePr>
               <a:graphicFrameLocks xmlns:a="http://schemas.openxmlformats.org/drawingml/2006/main" noChangeAspect="1"/>
             </wp:cNvGraphicFramePr>
@@ -1864,16 +1120,8 @@
               <a:graphicData uri="http://schemas.openxmlformats.org/drawingml/2006/picture">
                 <pic:pic xmlns:pic="http://schemas.openxmlformats.org/drawingml/2006/picture">
                   <pic:nvPicPr>
-                    <pic:cNvPr id="2" name="Picture 1" descr="Text&#10;&#10;Description automatically generated">
-                      <a:extLst>
-                        <a:ext uri="{FF2B5EF4-FFF2-40B4-BE49-F238E27FC236}">
-                          <a16:creationId xmlns:a16="http://schemas.microsoft.com/office/drawing/2014/main" id="{E6592F5B-D255-B180-C760-E31FC92EC654}"/>
-                        </a:ext>
-                      </a:extLst>
-                    </pic:cNvPr>
-                    <pic:cNvPicPr>
-                      <a:picLocks noChangeAspect="1"/>
-                    </pic:cNvPicPr>
+                    <pic:cNvPr id="564300677" name="Picture 1" descr="A screen shot of a computer&#10;&#10;Description automatically generated with low confidence"/>
+                    <pic:cNvPicPr/>
                   </pic:nvPicPr>
                   <pic:blipFill>
                     <a:blip r:embed="rId10"/>
@@ -1884,11 +1132,16 @@
                   <pic:spPr>
                     <a:xfrm>
                       <a:off x="0" y="0"/>
-                      <a:ext cx="4276044" cy="1840101"/>
+                      <a:ext cx="5943600" cy="1259840"/>
                     </a:xfrm>
                     <a:prstGeom prst="rect">
                       <a:avLst/>
                     </a:prstGeom>
+                    <a:ln w="57150">
+                      <a:solidFill>
+                        <a:srgbClr val="92D050"/>
+                      </a:solidFill>
+                    </a:ln>
                   </pic:spPr>
                 </pic:pic>
               </a:graphicData>
@@ -1898,664 +1151,56 @@
       </w:r>
     </w:p>
     <w:p/>
-    <w:tbl>
-      <w:tblPr>
-        <w:tblW w:w="7320" w:type="dxa"/>
-        <w:tblBorders>
-          <w:top w:val="single" w:sz="4" w:space="0" w:color="auto"/>
-          <w:left w:val="single" w:sz="4" w:space="0" w:color="auto"/>
-          <w:bottom w:val="single" w:sz="4" w:space="0" w:color="auto"/>
-          <w:right w:val="single" w:sz="4" w:space="0" w:color="auto"/>
-          <w:insideH w:val="single" w:sz="4" w:space="0" w:color="auto"/>
-          <w:insideV w:val="single" w:sz="4" w:space="0" w:color="auto"/>
-        </w:tblBorders>
-        <w:tblLook w:val="04A0" w:firstRow="1" w:lastRow="0" w:firstColumn="1" w:lastColumn="0" w:noHBand="0" w:noVBand="1"/>
-      </w:tblPr>
-      <w:tblGrid>
-        <w:gridCol w:w="703"/>
-        <w:gridCol w:w="1140"/>
-        <w:gridCol w:w="2020"/>
-        <w:gridCol w:w="3540"/>
-      </w:tblGrid>
-      <w:tr>
-        <w:trPr>
-          <w:trHeight w:val="320"/>
-        </w:trPr>
-        <w:tc>
-          <w:tcPr>
-            <w:tcW w:w="620" w:type="dxa"/>
-            <w:shd w:val="clear" w:color="auto" w:fill="auto"/>
-            <w:noWrap/>
-            <w:vAlign w:val="bottom"/>
-            <w:hideMark/>
-          </w:tcPr>
-          <w:p>
-            <w:pPr>
-              <w:rPr>
-                <w:rFonts w:ascii="Calibri" w:eastAsia="Times New Roman" w:hAnsi="Calibri" w:cs="Calibri"/>
-                <w:color w:val="000000"/>
-              </w:rPr>
-            </w:pPr>
-            <w:r>
-              <w:rPr>
-                <w:rFonts w:ascii="Calibri" w:eastAsia="Times New Roman" w:hAnsi="Calibri" w:cs="Calibri"/>
-                <w:color w:val="000000"/>
-              </w:rPr>
-              <w:t>Size</w:t>
-            </w:r>
-          </w:p>
-        </w:tc>
-        <w:tc>
-          <w:tcPr>
-            <w:tcW w:w="1140" w:type="dxa"/>
-            <w:shd w:val="clear" w:color="auto" w:fill="auto"/>
-            <w:noWrap/>
-            <w:vAlign w:val="bottom"/>
-            <w:hideMark/>
-          </w:tcPr>
-          <w:p>
-            <w:pPr>
-              <w:rPr>
-                <w:rFonts w:ascii="Calibri" w:eastAsia="Times New Roman" w:hAnsi="Calibri" w:cs="Calibri"/>
-                <w:color w:val="000000"/>
-              </w:rPr>
-            </w:pPr>
-            <w:r>
-              <w:rPr>
-                <w:rFonts w:ascii="Calibri" w:eastAsia="Times New Roman" w:hAnsi="Calibri" w:cs="Calibri"/>
-                <w:color w:val="000000"/>
-              </w:rPr>
-              <w:t>Quick Sort</w:t>
-            </w:r>
-          </w:p>
-        </w:tc>
-        <w:tc>
-          <w:tcPr>
-            <w:tcW w:w="2020" w:type="dxa"/>
-            <w:shd w:val="clear" w:color="auto" w:fill="auto"/>
-            <w:noWrap/>
-            <w:vAlign w:val="bottom"/>
-            <w:hideMark/>
-          </w:tcPr>
-          <w:p>
-            <w:pPr>
-              <w:rPr>
-                <w:rFonts w:ascii="Calibri" w:eastAsia="Times New Roman" w:hAnsi="Calibri" w:cs="Calibri"/>
-                <w:color w:val="000000"/>
-              </w:rPr>
-            </w:pPr>
-            <w:r>
-              <w:rPr>
-                <w:rFonts w:ascii="Calibri" w:eastAsia="Times New Roman" w:hAnsi="Calibri" w:cs="Calibri"/>
-                <w:color w:val="000000"/>
-              </w:rPr>
-              <w:t xml:space="preserve">Parallel Quick Sort </w:t>
-            </w:r>
-          </w:p>
-        </w:tc>
-        <w:tc>
-          <w:tcPr>
-            <w:tcW w:w="3540" w:type="dxa"/>
-            <w:shd w:val="clear" w:color="auto" w:fill="auto"/>
-            <w:noWrap/>
-            <w:vAlign w:val="bottom"/>
-            <w:hideMark/>
-          </w:tcPr>
-          <w:p>
-            <w:pPr>
-              <w:rPr>
-                <w:rFonts w:ascii="Calibri" w:eastAsia="Times New Roman" w:hAnsi="Calibri" w:cs="Calibri"/>
-                <w:color w:val="000000"/>
-              </w:rPr>
-            </w:pPr>
-            <w:r>
-              <w:rPr>
-                <w:rFonts w:ascii="Calibri" w:eastAsia="Times New Roman" w:hAnsi="Calibri" w:cs="Calibri"/>
-                <w:color w:val="000000"/>
-              </w:rPr>
-              <w:t xml:space="preserve">Thread Pooled Parallel Quick Sort </w:t>
-            </w:r>
-          </w:p>
-        </w:tc>
-      </w:tr>
-      <w:tr>
-        <w:trPr>
-          <w:trHeight w:val="320"/>
-        </w:trPr>
-        <w:tc>
-          <w:tcPr>
-            <w:tcW w:w="620" w:type="dxa"/>
-            <w:shd w:val="clear" w:color="auto" w:fill="auto"/>
-            <w:noWrap/>
-            <w:vAlign w:val="bottom"/>
-            <w:hideMark/>
-          </w:tcPr>
-          <w:p>
-            <w:pPr>
-              <w:jc w:val="right"/>
-              <w:rPr>
-                <w:rFonts w:ascii="Calibri" w:eastAsia="Times New Roman" w:hAnsi="Calibri" w:cs="Calibri"/>
-                <w:color w:val="000000"/>
-              </w:rPr>
-            </w:pPr>
-            <w:r>
-              <w:rPr>
-                <w:rFonts w:ascii="Calibri" w:eastAsia="Times New Roman" w:hAnsi="Calibri" w:cs="Calibri"/>
-                <w:color w:val="000000"/>
-              </w:rPr>
-              <w:t>100</w:t>
-            </w:r>
-          </w:p>
-        </w:tc>
-        <w:tc>
-          <w:tcPr>
-            <w:tcW w:w="1140" w:type="dxa"/>
-            <w:shd w:val="clear" w:color="auto" w:fill="auto"/>
-            <w:noWrap/>
-            <w:vAlign w:val="bottom"/>
-            <w:hideMark/>
-          </w:tcPr>
-          <w:p>
-            <w:pPr>
-              <w:jc w:val="right"/>
-              <w:rPr>
-                <w:rFonts w:ascii="Calibri" w:eastAsia="Times New Roman" w:hAnsi="Calibri" w:cs="Calibri"/>
-                <w:color w:val="000000"/>
-              </w:rPr>
-            </w:pPr>
-            <w:r>
-              <w:rPr>
-                <w:rFonts w:ascii="Calibri" w:eastAsia="Times New Roman" w:hAnsi="Calibri" w:cs="Calibri"/>
-                <w:color w:val="000000"/>
-              </w:rPr>
-              <w:t>2.18875</w:t>
-            </w:r>
-          </w:p>
-        </w:tc>
-        <w:tc>
-          <w:tcPr>
-            <w:tcW w:w="2020" w:type="dxa"/>
-            <w:shd w:val="clear" w:color="auto" w:fill="auto"/>
-            <w:noWrap/>
-            <w:vAlign w:val="bottom"/>
-            <w:hideMark/>
-          </w:tcPr>
-          <w:p>
-            <w:pPr>
-              <w:jc w:val="right"/>
-              <w:rPr>
-                <w:rFonts w:ascii="Calibri" w:eastAsia="Times New Roman" w:hAnsi="Calibri" w:cs="Calibri"/>
-                <w:color w:val="000000"/>
-              </w:rPr>
-            </w:pPr>
-            <w:r>
-              <w:rPr>
-                <w:rFonts w:ascii="Calibri" w:eastAsia="Times New Roman" w:hAnsi="Calibri" w:cs="Calibri"/>
-                <w:color w:val="000000"/>
-              </w:rPr>
-              <w:t>17.27075</w:t>
-            </w:r>
-          </w:p>
-        </w:tc>
-        <w:tc>
-          <w:tcPr>
-            <w:tcW w:w="3540" w:type="dxa"/>
-            <w:shd w:val="clear" w:color="auto" w:fill="auto"/>
-            <w:noWrap/>
-            <w:vAlign w:val="bottom"/>
-            <w:hideMark/>
-          </w:tcPr>
-          <w:p>
-            <w:pPr>
-              <w:jc w:val="right"/>
-              <w:rPr>
-                <w:rFonts w:ascii="Calibri" w:eastAsia="Times New Roman" w:hAnsi="Calibri" w:cs="Calibri"/>
-                <w:color w:val="000000"/>
-              </w:rPr>
-            </w:pPr>
-            <w:r>
-              <w:rPr>
-                <w:rFonts w:ascii="Calibri" w:eastAsia="Times New Roman" w:hAnsi="Calibri" w:cs="Calibri"/>
-                <w:color w:val="000000"/>
-              </w:rPr>
-              <w:t>5.512459</w:t>
-            </w:r>
-          </w:p>
-        </w:tc>
-      </w:tr>
-      <w:tr>
-        <w:trPr>
-          <w:trHeight w:val="320"/>
-        </w:trPr>
-        <w:tc>
-          <w:tcPr>
-            <w:tcW w:w="620" w:type="dxa"/>
-            <w:shd w:val="clear" w:color="auto" w:fill="auto"/>
-            <w:noWrap/>
-            <w:vAlign w:val="bottom"/>
-            <w:hideMark/>
-          </w:tcPr>
-          <w:p>
-            <w:pPr>
-              <w:jc w:val="right"/>
-              <w:rPr>
-                <w:rFonts w:ascii="Calibri" w:eastAsia="Times New Roman" w:hAnsi="Calibri" w:cs="Calibri"/>
-                <w:color w:val="000000"/>
-              </w:rPr>
-            </w:pPr>
-            <w:r>
-              <w:rPr>
-                <w:rFonts w:ascii="Calibri" w:eastAsia="Times New Roman" w:hAnsi="Calibri" w:cs="Calibri"/>
-                <w:color w:val="000000"/>
-              </w:rPr>
-              <w:t>500</w:t>
-            </w:r>
-          </w:p>
-        </w:tc>
-        <w:tc>
-          <w:tcPr>
-            <w:tcW w:w="1140" w:type="dxa"/>
-            <w:shd w:val="clear" w:color="auto" w:fill="auto"/>
-            <w:noWrap/>
-            <w:vAlign w:val="bottom"/>
-            <w:hideMark/>
-          </w:tcPr>
-          <w:p>
-            <w:pPr>
-              <w:jc w:val="right"/>
-              <w:rPr>
-                <w:rFonts w:ascii="Calibri" w:eastAsia="Times New Roman" w:hAnsi="Calibri" w:cs="Calibri"/>
-                <w:color w:val="000000"/>
-              </w:rPr>
-            </w:pPr>
-            <w:r>
-              <w:rPr>
-                <w:rFonts w:ascii="Calibri" w:eastAsia="Times New Roman" w:hAnsi="Calibri" w:cs="Calibri"/>
-                <w:color w:val="000000"/>
-              </w:rPr>
-              <w:t>0.8045</w:t>
-            </w:r>
-          </w:p>
-        </w:tc>
-        <w:tc>
-          <w:tcPr>
-            <w:tcW w:w="2020" w:type="dxa"/>
-            <w:shd w:val="clear" w:color="auto" w:fill="auto"/>
-            <w:noWrap/>
-            <w:vAlign w:val="bottom"/>
-            <w:hideMark/>
-          </w:tcPr>
-          <w:p>
-            <w:pPr>
-              <w:jc w:val="right"/>
-              <w:rPr>
-                <w:rFonts w:ascii="Calibri" w:eastAsia="Times New Roman" w:hAnsi="Calibri" w:cs="Calibri"/>
-                <w:color w:val="000000"/>
-              </w:rPr>
-            </w:pPr>
-            <w:r>
-              <w:rPr>
-                <w:rFonts w:ascii="Calibri" w:eastAsia="Times New Roman" w:hAnsi="Calibri" w:cs="Calibri"/>
-                <w:color w:val="000000"/>
-              </w:rPr>
-              <w:t>30.964083</w:t>
-            </w:r>
-          </w:p>
-        </w:tc>
-        <w:tc>
-          <w:tcPr>
-            <w:tcW w:w="3540" w:type="dxa"/>
-            <w:shd w:val="clear" w:color="auto" w:fill="auto"/>
-            <w:noWrap/>
-            <w:vAlign w:val="bottom"/>
-            <w:hideMark/>
-          </w:tcPr>
-          <w:p>
-            <w:pPr>
-              <w:jc w:val="right"/>
-              <w:rPr>
-                <w:rFonts w:ascii="Calibri" w:eastAsia="Times New Roman" w:hAnsi="Calibri" w:cs="Calibri"/>
-                <w:color w:val="000000"/>
-              </w:rPr>
-            </w:pPr>
-            <w:r>
-              <w:rPr>
-                <w:rFonts w:ascii="Calibri" w:eastAsia="Times New Roman" w:hAnsi="Calibri" w:cs="Calibri"/>
-                <w:color w:val="000000"/>
-              </w:rPr>
-              <w:t>28.282291</w:t>
-            </w:r>
-          </w:p>
-        </w:tc>
-      </w:tr>
-      <w:tr>
-        <w:trPr>
-          <w:trHeight w:val="320"/>
-        </w:trPr>
-        <w:tc>
-          <w:tcPr>
-            <w:tcW w:w="620" w:type="dxa"/>
-            <w:shd w:val="clear" w:color="auto" w:fill="auto"/>
-            <w:noWrap/>
-            <w:vAlign w:val="bottom"/>
-            <w:hideMark/>
-          </w:tcPr>
-          <w:p>
-            <w:pPr>
-              <w:jc w:val="right"/>
-              <w:rPr>
-                <w:rFonts w:ascii="Calibri" w:eastAsia="Times New Roman" w:hAnsi="Calibri" w:cs="Calibri"/>
-                <w:color w:val="000000"/>
-              </w:rPr>
-            </w:pPr>
-            <w:r>
-              <w:rPr>
-                <w:rFonts w:ascii="Calibri" w:eastAsia="Times New Roman" w:hAnsi="Calibri" w:cs="Calibri"/>
-                <w:color w:val="000000"/>
-              </w:rPr>
-              <w:t>1000</w:t>
-            </w:r>
-          </w:p>
-        </w:tc>
-        <w:tc>
-          <w:tcPr>
-            <w:tcW w:w="1140" w:type="dxa"/>
-            <w:shd w:val="clear" w:color="auto" w:fill="auto"/>
-            <w:noWrap/>
-            <w:vAlign w:val="bottom"/>
-            <w:hideMark/>
-          </w:tcPr>
-          <w:p>
-            <w:pPr>
-              <w:jc w:val="right"/>
-              <w:rPr>
-                <w:rFonts w:ascii="Calibri" w:eastAsia="Times New Roman" w:hAnsi="Calibri" w:cs="Calibri"/>
-                <w:color w:val="000000"/>
-              </w:rPr>
-            </w:pPr>
-            <w:r>
-              <w:rPr>
-                <w:rFonts w:ascii="Calibri" w:eastAsia="Times New Roman" w:hAnsi="Calibri" w:cs="Calibri"/>
-                <w:color w:val="000000"/>
-              </w:rPr>
-              <w:t>4.490667</w:t>
-            </w:r>
-          </w:p>
-        </w:tc>
-        <w:tc>
-          <w:tcPr>
-            <w:tcW w:w="2020" w:type="dxa"/>
-            <w:shd w:val="clear" w:color="auto" w:fill="auto"/>
-            <w:noWrap/>
-            <w:vAlign w:val="bottom"/>
-            <w:hideMark/>
-          </w:tcPr>
-          <w:p>
-            <w:pPr>
-              <w:jc w:val="right"/>
-              <w:rPr>
-                <w:rFonts w:ascii="Calibri" w:eastAsia="Times New Roman" w:hAnsi="Calibri" w:cs="Calibri"/>
-                <w:color w:val="000000"/>
-              </w:rPr>
-            </w:pPr>
-            <w:r>
-              <w:rPr>
-                <w:rFonts w:ascii="Calibri" w:eastAsia="Times New Roman" w:hAnsi="Calibri" w:cs="Calibri"/>
-                <w:color w:val="000000"/>
-              </w:rPr>
-              <w:t>15.286917</w:t>
-            </w:r>
-          </w:p>
-        </w:tc>
-        <w:tc>
-          <w:tcPr>
-            <w:tcW w:w="3540" w:type="dxa"/>
-            <w:shd w:val="clear" w:color="auto" w:fill="auto"/>
-            <w:noWrap/>
-            <w:vAlign w:val="bottom"/>
-            <w:hideMark/>
-          </w:tcPr>
-          <w:p>
-            <w:pPr>
-              <w:jc w:val="right"/>
-              <w:rPr>
-                <w:rFonts w:ascii="Calibri" w:eastAsia="Times New Roman" w:hAnsi="Calibri" w:cs="Calibri"/>
-                <w:color w:val="000000"/>
-              </w:rPr>
-            </w:pPr>
-            <w:r>
-              <w:rPr>
-                <w:rFonts w:ascii="Calibri" w:eastAsia="Times New Roman" w:hAnsi="Calibri" w:cs="Calibri"/>
-                <w:color w:val="000000"/>
-              </w:rPr>
-              <w:t>10.225042</w:t>
-            </w:r>
-          </w:p>
-        </w:tc>
-      </w:tr>
-      <w:tr>
-        <w:trPr>
-          <w:trHeight w:val="320"/>
-        </w:trPr>
-        <w:tc>
-          <w:tcPr>
-            <w:tcW w:w="620" w:type="dxa"/>
-            <w:shd w:val="clear" w:color="auto" w:fill="auto"/>
-            <w:noWrap/>
-            <w:vAlign w:val="bottom"/>
-            <w:hideMark/>
-          </w:tcPr>
-          <w:p>
-            <w:pPr>
-              <w:jc w:val="right"/>
-              <w:rPr>
-                <w:rFonts w:ascii="Calibri" w:eastAsia="Times New Roman" w:hAnsi="Calibri" w:cs="Calibri"/>
-                <w:color w:val="000000"/>
-              </w:rPr>
-            </w:pPr>
-            <w:r>
-              <w:rPr>
-                <w:rFonts w:ascii="Calibri" w:eastAsia="Times New Roman" w:hAnsi="Calibri" w:cs="Calibri"/>
-                <w:color w:val="000000"/>
-              </w:rPr>
-              <w:t>2500</w:t>
-            </w:r>
-          </w:p>
-        </w:tc>
-        <w:tc>
-          <w:tcPr>
-            <w:tcW w:w="1140" w:type="dxa"/>
-            <w:shd w:val="clear" w:color="auto" w:fill="auto"/>
-            <w:noWrap/>
-            <w:vAlign w:val="bottom"/>
-            <w:hideMark/>
-          </w:tcPr>
-          <w:p>
-            <w:pPr>
-              <w:jc w:val="right"/>
-              <w:rPr>
-                <w:rFonts w:ascii="Calibri" w:eastAsia="Times New Roman" w:hAnsi="Calibri" w:cs="Calibri"/>
-                <w:color w:val="000000"/>
-              </w:rPr>
-            </w:pPr>
-            <w:r>
-              <w:rPr>
-                <w:rFonts w:ascii="Calibri" w:eastAsia="Times New Roman" w:hAnsi="Calibri" w:cs="Calibri"/>
-                <w:color w:val="000000"/>
-              </w:rPr>
-              <w:t>1.393209</w:t>
-            </w:r>
-          </w:p>
-        </w:tc>
-        <w:tc>
-          <w:tcPr>
-            <w:tcW w:w="2020" w:type="dxa"/>
-            <w:shd w:val="clear" w:color="auto" w:fill="auto"/>
-            <w:noWrap/>
-            <w:vAlign w:val="bottom"/>
-            <w:hideMark/>
-          </w:tcPr>
-          <w:p>
-            <w:pPr>
-              <w:jc w:val="right"/>
-              <w:rPr>
-                <w:rFonts w:ascii="Calibri" w:eastAsia="Times New Roman" w:hAnsi="Calibri" w:cs="Calibri"/>
-                <w:color w:val="000000"/>
-              </w:rPr>
-            </w:pPr>
-            <w:r>
-              <w:rPr>
-                <w:rFonts w:ascii="Calibri" w:eastAsia="Times New Roman" w:hAnsi="Calibri" w:cs="Calibri"/>
-                <w:color w:val="000000"/>
-              </w:rPr>
-              <w:t>11.154417</w:t>
-            </w:r>
-          </w:p>
-        </w:tc>
-        <w:tc>
-          <w:tcPr>
-            <w:tcW w:w="3540" w:type="dxa"/>
-            <w:shd w:val="clear" w:color="auto" w:fill="auto"/>
-            <w:noWrap/>
-            <w:vAlign w:val="bottom"/>
-            <w:hideMark/>
-          </w:tcPr>
-          <w:p>
-            <w:pPr>
-              <w:jc w:val="right"/>
-              <w:rPr>
-                <w:rFonts w:ascii="Calibri" w:eastAsia="Times New Roman" w:hAnsi="Calibri" w:cs="Calibri"/>
-                <w:color w:val="000000"/>
-              </w:rPr>
-            </w:pPr>
-            <w:r>
-              <w:rPr>
-                <w:rFonts w:ascii="Calibri" w:eastAsia="Times New Roman" w:hAnsi="Calibri" w:cs="Calibri"/>
-                <w:color w:val="000000"/>
-              </w:rPr>
-              <w:t>12.982333</w:t>
-            </w:r>
-          </w:p>
-        </w:tc>
-      </w:tr>
-      <w:tr>
-        <w:trPr>
-          <w:trHeight w:val="320"/>
-        </w:trPr>
-        <w:tc>
-          <w:tcPr>
-            <w:tcW w:w="620" w:type="dxa"/>
-            <w:shd w:val="clear" w:color="auto" w:fill="auto"/>
-            <w:noWrap/>
-            <w:vAlign w:val="bottom"/>
-            <w:hideMark/>
-          </w:tcPr>
-          <w:p>
-            <w:pPr>
-              <w:jc w:val="right"/>
-              <w:rPr>
-                <w:rFonts w:ascii="Calibri" w:eastAsia="Times New Roman" w:hAnsi="Calibri" w:cs="Calibri"/>
-                <w:color w:val="000000"/>
-              </w:rPr>
-            </w:pPr>
-            <w:r>
-              <w:rPr>
-                <w:rFonts w:ascii="Calibri" w:eastAsia="Times New Roman" w:hAnsi="Calibri" w:cs="Calibri"/>
-                <w:color w:val="000000"/>
-              </w:rPr>
-              <w:t>5000</w:t>
-            </w:r>
-          </w:p>
-        </w:tc>
-        <w:tc>
-          <w:tcPr>
-            <w:tcW w:w="1140" w:type="dxa"/>
-            <w:shd w:val="clear" w:color="auto" w:fill="auto"/>
-            <w:noWrap/>
-            <w:vAlign w:val="bottom"/>
-            <w:hideMark/>
-          </w:tcPr>
-          <w:p>
-            <w:pPr>
-              <w:jc w:val="right"/>
-              <w:rPr>
-                <w:rFonts w:ascii="Calibri" w:eastAsia="Times New Roman" w:hAnsi="Calibri" w:cs="Calibri"/>
-                <w:color w:val="000000"/>
-              </w:rPr>
-            </w:pPr>
-            <w:r>
-              <w:rPr>
-                <w:rFonts w:ascii="Calibri" w:eastAsia="Times New Roman" w:hAnsi="Calibri" w:cs="Calibri"/>
-                <w:color w:val="000000"/>
-              </w:rPr>
-              <w:t>3.172708</w:t>
-            </w:r>
-          </w:p>
-        </w:tc>
-        <w:tc>
-          <w:tcPr>
-            <w:tcW w:w="2020" w:type="dxa"/>
-            <w:shd w:val="clear" w:color="auto" w:fill="auto"/>
-            <w:noWrap/>
-            <w:vAlign w:val="bottom"/>
-            <w:hideMark/>
-          </w:tcPr>
-          <w:p>
-            <w:pPr>
-              <w:jc w:val="right"/>
-              <w:rPr>
-                <w:rFonts w:ascii="Calibri" w:eastAsia="Times New Roman" w:hAnsi="Calibri" w:cs="Calibri"/>
-                <w:color w:val="000000"/>
-              </w:rPr>
-            </w:pPr>
-            <w:r>
-              <w:rPr>
-                <w:rFonts w:ascii="Calibri" w:eastAsia="Times New Roman" w:hAnsi="Calibri" w:cs="Calibri"/>
-                <w:color w:val="000000"/>
-              </w:rPr>
-              <w:t>11.83075</w:t>
-            </w:r>
-          </w:p>
-        </w:tc>
-        <w:tc>
-          <w:tcPr>
-            <w:tcW w:w="3540" w:type="dxa"/>
-            <w:shd w:val="clear" w:color="auto" w:fill="auto"/>
-            <w:noWrap/>
-            <w:vAlign w:val="bottom"/>
-            <w:hideMark/>
-          </w:tcPr>
-          <w:p>
-            <w:pPr>
-              <w:jc w:val="right"/>
-              <w:rPr>
-                <w:rFonts w:ascii="Calibri" w:eastAsia="Times New Roman" w:hAnsi="Calibri" w:cs="Calibri"/>
-                <w:color w:val="000000"/>
-              </w:rPr>
-            </w:pPr>
-            <w:r>
-              <w:rPr>
-                <w:rFonts w:ascii="Calibri" w:eastAsia="Times New Roman" w:hAnsi="Calibri" w:cs="Calibri"/>
-                <w:color w:val="000000"/>
-              </w:rPr>
-              <w:t>10.272708</w:t>
-            </w:r>
-          </w:p>
-        </w:tc>
-      </w:tr>
-    </w:tbl>
+    <w:p>
+      <w:r>
+        <w:t xml:space="preserve">&gt; </w:t>
+      </w:r>
+      <w:proofErr w:type="spellStart"/>
+      <w:r>
+        <w:rPr>
+          <w:rFonts w:ascii="Menlo" w:hAnsi="Menlo" w:cs="Menlo"/>
+          <w:color w:val="000000"/>
+        </w:rPr>
+        <w:t>javac</w:t>
+      </w:r>
+      <w:proofErr w:type="spellEnd"/>
+      <w:r>
+        <w:rPr>
+          <w:rFonts w:ascii="Menlo" w:hAnsi="Menlo" w:cs="Menlo"/>
+          <w:color w:val="000000"/>
+        </w:rPr>
+        <w:t xml:space="preserve"> MainClass.java &amp;&amp; java </w:t>
+      </w:r>
+      <w:proofErr w:type="spellStart"/>
+      <w:r>
+        <w:rPr>
+          <w:rFonts w:ascii="Menlo" w:hAnsi="Menlo" w:cs="Menlo"/>
+          <w:color w:val="000000"/>
+        </w:rPr>
+        <w:t>MainClass</w:t>
+      </w:r>
+      <w:proofErr w:type="spellEnd"/>
+      <w:r>
+        <w:rPr>
+          <w:rFonts w:ascii="Menlo" w:hAnsi="Menlo" w:cs="Menlo"/>
+          <w:color w:val="000000"/>
+        </w:rPr>
+        <w:t xml:space="preserve"> 9090</w:t>
+      </w:r>
+    </w:p>
     <w:p/>
     <w:p>
       <w:r>
-        <w:rPr>
-          <w:noProof/>
-        </w:rPr>
-        <w:lastRenderedPageBreak/>
+        <w:t>Now For receiver:</w:t>
+      </w:r>
+    </w:p>
+    <w:p>
+      <w:r>
         <w:drawing>
-          <wp:inline distT="0" distB="0" distL="0" distR="0" wp14:anchorId="399D8545" wp14:editId="6B0E72B1">
-            <wp:extent cx="4686300" cy="2832100"/>
-            <wp:effectExtent l="0" t="0" r="0" b="0"/>
-            <wp:docPr id="6" name="Picture 6" descr="Chart, line chart&#10;&#10;Description automatically generated"/>
+          <wp:inline distT="0" distB="0" distL="0" distR="0" wp14:anchorId="098421FA" wp14:editId="4B583F0A">
+            <wp:extent cx="5943600" cy="2238375"/>
+            <wp:effectExtent l="63500" t="63500" r="63500" b="60325"/>
+            <wp:docPr id="623926965" name="Picture 1" descr="A screen shot of a computer&#10;&#10;Description automatically generated with medium confidence"/>
             <wp:cNvGraphicFramePr>
               <a:graphicFrameLocks xmlns:a="http://schemas.openxmlformats.org/drawingml/2006/main" noChangeAspect="1"/>
             </wp:cNvGraphicFramePr>
@@ -2563,7 +1208,7 @@
               <a:graphicData uri="http://schemas.openxmlformats.org/drawingml/2006/picture">
                 <pic:pic xmlns:pic="http://schemas.openxmlformats.org/drawingml/2006/picture">
                   <pic:nvPicPr>
-                    <pic:cNvPr id="6" name="Picture 6" descr="Chart, line chart&#10;&#10;Description automatically generated"/>
+                    <pic:cNvPr id="623926965" name="Picture 1" descr="A screen shot of a computer&#10;&#10;Description automatically generated with medium confidence"/>
                     <pic:cNvPicPr/>
                   </pic:nvPicPr>
                   <pic:blipFill>
@@ -2575,11 +1220,16 @@
                   <pic:spPr>
                     <a:xfrm>
                       <a:off x="0" y="0"/>
-                      <a:ext cx="4686300" cy="2832100"/>
+                      <a:ext cx="5943600" cy="2238375"/>
                     </a:xfrm>
                     <a:prstGeom prst="rect">
                       <a:avLst/>
                     </a:prstGeom>
+                    <a:ln w="57150">
+                      <a:solidFill>
+                        <a:srgbClr val="FFC000"/>
+                      </a:solidFill>
+                    </a:ln>
                   </pic:spPr>
                 </pic:pic>
               </a:graphicData>
@@ -2588,668 +1238,28 @@
         </w:drawing>
       </w:r>
     </w:p>
-    <w:p>
-      <w:r>
-        <w:t>Similarly for float values:</w:t>
-      </w:r>
-    </w:p>
-    <w:tbl>
-      <w:tblPr>
-        <w:tblW w:w="7120" w:type="dxa"/>
-        <w:tblBorders>
-          <w:top w:val="single" w:sz="4" w:space="0" w:color="auto"/>
-          <w:left w:val="single" w:sz="4" w:space="0" w:color="auto"/>
-          <w:bottom w:val="single" w:sz="4" w:space="0" w:color="auto"/>
-          <w:right w:val="single" w:sz="4" w:space="0" w:color="auto"/>
-          <w:insideH w:val="single" w:sz="4" w:space="0" w:color="auto"/>
-          <w:insideV w:val="single" w:sz="4" w:space="0" w:color="auto"/>
-        </w:tblBorders>
-        <w:tblLook w:val="04A0" w:firstRow="1" w:lastRow="0" w:firstColumn="1" w:lastColumn="0" w:noHBand="0" w:noVBand="1"/>
-      </w:tblPr>
-      <w:tblGrid>
-        <w:gridCol w:w="703"/>
-        <w:gridCol w:w="1140"/>
-        <w:gridCol w:w="2020"/>
-        <w:gridCol w:w="3340"/>
-      </w:tblGrid>
-      <w:tr>
-        <w:trPr>
-          <w:trHeight w:val="320"/>
-        </w:trPr>
-        <w:tc>
-          <w:tcPr>
-            <w:tcW w:w="620" w:type="dxa"/>
-            <w:shd w:val="clear" w:color="auto" w:fill="auto"/>
-            <w:noWrap/>
-            <w:vAlign w:val="bottom"/>
-            <w:hideMark/>
-          </w:tcPr>
-          <w:p>
-            <w:pPr>
-              <w:rPr>
-                <w:rFonts w:ascii="Calibri" w:eastAsia="Times New Roman" w:hAnsi="Calibri" w:cs="Calibri"/>
-                <w:color w:val="000000"/>
-              </w:rPr>
-            </w:pPr>
-            <w:r>
-              <w:rPr>
-                <w:rFonts w:ascii="Calibri" w:eastAsia="Times New Roman" w:hAnsi="Calibri" w:cs="Calibri"/>
-                <w:color w:val="000000"/>
-              </w:rPr>
-              <w:t>Size</w:t>
-            </w:r>
-          </w:p>
-        </w:tc>
-        <w:tc>
-          <w:tcPr>
-            <w:tcW w:w="1140" w:type="dxa"/>
-            <w:shd w:val="clear" w:color="auto" w:fill="auto"/>
-            <w:noWrap/>
-            <w:vAlign w:val="bottom"/>
-            <w:hideMark/>
-          </w:tcPr>
-          <w:p>
-            <w:pPr>
-              <w:rPr>
-                <w:rFonts w:ascii="Calibri" w:eastAsia="Times New Roman" w:hAnsi="Calibri" w:cs="Calibri"/>
-                <w:color w:val="000000"/>
-              </w:rPr>
-            </w:pPr>
-            <w:r>
-              <w:rPr>
-                <w:rFonts w:ascii="Calibri" w:eastAsia="Times New Roman" w:hAnsi="Calibri" w:cs="Calibri"/>
-                <w:color w:val="000000"/>
-              </w:rPr>
-              <w:t>Quick Sort</w:t>
-            </w:r>
-          </w:p>
-        </w:tc>
-        <w:tc>
-          <w:tcPr>
-            <w:tcW w:w="2020" w:type="dxa"/>
-            <w:shd w:val="clear" w:color="auto" w:fill="auto"/>
-            <w:noWrap/>
-            <w:vAlign w:val="bottom"/>
-            <w:hideMark/>
-          </w:tcPr>
-          <w:p>
-            <w:pPr>
-              <w:rPr>
-                <w:rFonts w:ascii="Calibri" w:eastAsia="Times New Roman" w:hAnsi="Calibri" w:cs="Calibri"/>
-                <w:color w:val="000000"/>
-              </w:rPr>
-            </w:pPr>
-            <w:r>
-              <w:rPr>
-                <w:rFonts w:ascii="Calibri" w:eastAsia="Times New Roman" w:hAnsi="Calibri" w:cs="Calibri"/>
-                <w:color w:val="000000"/>
-              </w:rPr>
-              <w:t xml:space="preserve">Parallel Quick Sort </w:t>
-            </w:r>
-          </w:p>
-        </w:tc>
-        <w:tc>
-          <w:tcPr>
-            <w:tcW w:w="3340" w:type="dxa"/>
-            <w:shd w:val="clear" w:color="auto" w:fill="auto"/>
-            <w:noWrap/>
-            <w:vAlign w:val="bottom"/>
-            <w:hideMark/>
-          </w:tcPr>
-          <w:p>
-            <w:pPr>
-              <w:rPr>
-                <w:rFonts w:ascii="Calibri" w:eastAsia="Times New Roman" w:hAnsi="Calibri" w:cs="Calibri"/>
-                <w:color w:val="000000"/>
-              </w:rPr>
-            </w:pPr>
-            <w:r>
-              <w:rPr>
-                <w:rFonts w:ascii="Calibri" w:eastAsia="Times New Roman" w:hAnsi="Calibri" w:cs="Calibri"/>
-                <w:color w:val="000000"/>
-              </w:rPr>
-              <w:t xml:space="preserve">Thread Pooled Parallel Quick Sort </w:t>
-            </w:r>
-          </w:p>
-        </w:tc>
-      </w:tr>
-      <w:tr>
-        <w:trPr>
-          <w:trHeight w:val="320"/>
-        </w:trPr>
-        <w:tc>
-          <w:tcPr>
-            <w:tcW w:w="620" w:type="dxa"/>
-            <w:shd w:val="clear" w:color="auto" w:fill="auto"/>
-            <w:noWrap/>
-            <w:vAlign w:val="bottom"/>
-            <w:hideMark/>
-          </w:tcPr>
-          <w:p>
-            <w:pPr>
-              <w:jc w:val="right"/>
-              <w:rPr>
-                <w:rFonts w:ascii="Calibri" w:eastAsia="Times New Roman" w:hAnsi="Calibri" w:cs="Calibri"/>
-                <w:color w:val="000000"/>
-              </w:rPr>
-            </w:pPr>
-            <w:r>
-              <w:rPr>
-                <w:rFonts w:ascii="Calibri" w:eastAsia="Times New Roman" w:hAnsi="Calibri" w:cs="Calibri"/>
-                <w:color w:val="000000"/>
-              </w:rPr>
-              <w:t>100</w:t>
-            </w:r>
-          </w:p>
-        </w:tc>
-        <w:tc>
-          <w:tcPr>
-            <w:tcW w:w="1140" w:type="dxa"/>
-            <w:shd w:val="clear" w:color="auto" w:fill="auto"/>
-            <w:noWrap/>
-            <w:vAlign w:val="bottom"/>
-            <w:hideMark/>
-          </w:tcPr>
-          <w:p>
-            <w:pPr>
-              <w:jc w:val="right"/>
-              <w:rPr>
-                <w:rFonts w:ascii="Calibri" w:eastAsia="Times New Roman" w:hAnsi="Calibri" w:cs="Calibri"/>
-                <w:color w:val="000000"/>
-              </w:rPr>
-            </w:pPr>
-            <w:r>
-              <w:rPr>
-                <w:rFonts w:ascii="Calibri" w:eastAsia="Times New Roman" w:hAnsi="Calibri" w:cs="Calibri"/>
-                <w:color w:val="000000"/>
-              </w:rPr>
-              <w:t>2.920875</w:t>
-            </w:r>
-          </w:p>
-        </w:tc>
-        <w:tc>
-          <w:tcPr>
-            <w:tcW w:w="2020" w:type="dxa"/>
-            <w:shd w:val="clear" w:color="auto" w:fill="auto"/>
-            <w:noWrap/>
-            <w:vAlign w:val="bottom"/>
-            <w:hideMark/>
-          </w:tcPr>
-          <w:p>
-            <w:pPr>
-              <w:jc w:val="right"/>
-              <w:rPr>
-                <w:rFonts w:ascii="Calibri" w:eastAsia="Times New Roman" w:hAnsi="Calibri" w:cs="Calibri"/>
-                <w:color w:val="000000"/>
-              </w:rPr>
-            </w:pPr>
-            <w:r>
-              <w:rPr>
-                <w:rFonts w:ascii="Calibri" w:eastAsia="Times New Roman" w:hAnsi="Calibri" w:cs="Calibri"/>
-                <w:color w:val="000000"/>
-              </w:rPr>
-              <w:t>1.333917</w:t>
-            </w:r>
-          </w:p>
-        </w:tc>
-        <w:tc>
-          <w:tcPr>
-            <w:tcW w:w="3340" w:type="dxa"/>
-            <w:shd w:val="clear" w:color="auto" w:fill="auto"/>
-            <w:noWrap/>
-            <w:vAlign w:val="bottom"/>
-            <w:hideMark/>
-          </w:tcPr>
-          <w:p>
-            <w:pPr>
-              <w:jc w:val="right"/>
-              <w:rPr>
-                <w:rFonts w:ascii="Calibri" w:eastAsia="Times New Roman" w:hAnsi="Calibri" w:cs="Calibri"/>
-                <w:color w:val="000000"/>
-              </w:rPr>
-            </w:pPr>
-            <w:r>
-              <w:rPr>
-                <w:rFonts w:ascii="Calibri" w:eastAsia="Times New Roman" w:hAnsi="Calibri" w:cs="Calibri"/>
-                <w:color w:val="000000"/>
-              </w:rPr>
-              <w:t>5.19325</w:t>
-            </w:r>
-          </w:p>
-        </w:tc>
-      </w:tr>
-      <w:tr>
-        <w:trPr>
-          <w:trHeight w:val="320"/>
-        </w:trPr>
-        <w:tc>
-          <w:tcPr>
-            <w:tcW w:w="620" w:type="dxa"/>
-            <w:shd w:val="clear" w:color="auto" w:fill="auto"/>
-            <w:noWrap/>
-            <w:vAlign w:val="bottom"/>
-            <w:hideMark/>
-          </w:tcPr>
-          <w:p>
-            <w:pPr>
-              <w:jc w:val="right"/>
-              <w:rPr>
-                <w:rFonts w:ascii="Calibri" w:eastAsia="Times New Roman" w:hAnsi="Calibri" w:cs="Calibri"/>
-                <w:color w:val="000000"/>
-              </w:rPr>
-            </w:pPr>
-            <w:r>
-              <w:rPr>
-                <w:rFonts w:ascii="Calibri" w:eastAsia="Times New Roman" w:hAnsi="Calibri" w:cs="Calibri"/>
-                <w:color w:val="000000"/>
-              </w:rPr>
-              <w:t>500</w:t>
-            </w:r>
-          </w:p>
-        </w:tc>
-        <w:tc>
-          <w:tcPr>
-            <w:tcW w:w="1140" w:type="dxa"/>
-            <w:shd w:val="clear" w:color="auto" w:fill="auto"/>
-            <w:noWrap/>
-            <w:vAlign w:val="bottom"/>
-            <w:hideMark/>
-          </w:tcPr>
-          <w:p>
-            <w:pPr>
-              <w:jc w:val="right"/>
-              <w:rPr>
-                <w:rFonts w:ascii="Calibri" w:eastAsia="Times New Roman" w:hAnsi="Calibri" w:cs="Calibri"/>
-                <w:color w:val="000000"/>
-              </w:rPr>
-            </w:pPr>
-            <w:r>
-              <w:rPr>
-                <w:rFonts w:ascii="Calibri" w:eastAsia="Times New Roman" w:hAnsi="Calibri" w:cs="Calibri"/>
-                <w:color w:val="000000"/>
-              </w:rPr>
-              <w:t>0.458042</w:t>
-            </w:r>
-          </w:p>
-        </w:tc>
-        <w:tc>
-          <w:tcPr>
-            <w:tcW w:w="2020" w:type="dxa"/>
-            <w:shd w:val="clear" w:color="auto" w:fill="auto"/>
-            <w:noWrap/>
-            <w:vAlign w:val="bottom"/>
-            <w:hideMark/>
-          </w:tcPr>
-          <w:p>
-            <w:pPr>
-              <w:jc w:val="right"/>
-              <w:rPr>
-                <w:rFonts w:ascii="Calibri" w:eastAsia="Times New Roman" w:hAnsi="Calibri" w:cs="Calibri"/>
-                <w:color w:val="000000"/>
-              </w:rPr>
-            </w:pPr>
-            <w:r>
-              <w:rPr>
-                <w:rFonts w:ascii="Calibri" w:eastAsia="Times New Roman" w:hAnsi="Calibri" w:cs="Calibri"/>
-                <w:color w:val="000000"/>
-              </w:rPr>
-              <w:t>2.041166</w:t>
-            </w:r>
-          </w:p>
-        </w:tc>
-        <w:tc>
-          <w:tcPr>
-            <w:tcW w:w="3340" w:type="dxa"/>
-            <w:shd w:val="clear" w:color="auto" w:fill="auto"/>
-            <w:noWrap/>
-            <w:vAlign w:val="bottom"/>
-            <w:hideMark/>
-          </w:tcPr>
-          <w:p>
-            <w:pPr>
-              <w:jc w:val="right"/>
-              <w:rPr>
-                <w:rFonts w:ascii="Calibri" w:eastAsia="Times New Roman" w:hAnsi="Calibri" w:cs="Calibri"/>
-                <w:color w:val="000000"/>
-              </w:rPr>
-            </w:pPr>
-            <w:r>
-              <w:rPr>
-                <w:rFonts w:ascii="Calibri" w:eastAsia="Times New Roman" w:hAnsi="Calibri" w:cs="Calibri"/>
-                <w:color w:val="000000"/>
-              </w:rPr>
-              <w:t>15.193</w:t>
-            </w:r>
-          </w:p>
-        </w:tc>
-      </w:tr>
-      <w:tr>
-        <w:trPr>
-          <w:trHeight w:val="320"/>
-        </w:trPr>
-        <w:tc>
-          <w:tcPr>
-            <w:tcW w:w="620" w:type="dxa"/>
-            <w:shd w:val="clear" w:color="auto" w:fill="auto"/>
-            <w:noWrap/>
-            <w:vAlign w:val="bottom"/>
-            <w:hideMark/>
-          </w:tcPr>
-          <w:p>
-            <w:pPr>
-              <w:jc w:val="right"/>
-              <w:rPr>
-                <w:rFonts w:ascii="Calibri" w:eastAsia="Times New Roman" w:hAnsi="Calibri" w:cs="Calibri"/>
-                <w:color w:val="000000"/>
-              </w:rPr>
-            </w:pPr>
-            <w:r>
-              <w:rPr>
-                <w:rFonts w:ascii="Calibri" w:eastAsia="Times New Roman" w:hAnsi="Calibri" w:cs="Calibri"/>
-                <w:color w:val="000000"/>
-              </w:rPr>
-              <w:t>1000</w:t>
-            </w:r>
-          </w:p>
-        </w:tc>
-        <w:tc>
-          <w:tcPr>
-            <w:tcW w:w="1140" w:type="dxa"/>
-            <w:shd w:val="clear" w:color="auto" w:fill="auto"/>
-            <w:noWrap/>
-            <w:vAlign w:val="bottom"/>
-            <w:hideMark/>
-          </w:tcPr>
-          <w:p>
-            <w:pPr>
-              <w:jc w:val="right"/>
-              <w:rPr>
-                <w:rFonts w:ascii="Calibri" w:eastAsia="Times New Roman" w:hAnsi="Calibri" w:cs="Calibri"/>
-                <w:color w:val="000000"/>
-              </w:rPr>
-            </w:pPr>
-            <w:r>
-              <w:rPr>
-                <w:rFonts w:ascii="Calibri" w:eastAsia="Times New Roman" w:hAnsi="Calibri" w:cs="Calibri"/>
-                <w:color w:val="000000"/>
-              </w:rPr>
-              <w:t>0.935958</w:t>
-            </w:r>
-          </w:p>
-        </w:tc>
-        <w:tc>
-          <w:tcPr>
-            <w:tcW w:w="2020" w:type="dxa"/>
-            <w:shd w:val="clear" w:color="auto" w:fill="auto"/>
-            <w:noWrap/>
-            <w:vAlign w:val="bottom"/>
-            <w:hideMark/>
-          </w:tcPr>
-          <w:p>
-            <w:pPr>
-              <w:jc w:val="right"/>
-              <w:rPr>
-                <w:rFonts w:ascii="Calibri" w:eastAsia="Times New Roman" w:hAnsi="Calibri" w:cs="Calibri"/>
-                <w:color w:val="000000"/>
-              </w:rPr>
-            </w:pPr>
-            <w:r>
-              <w:rPr>
-                <w:rFonts w:ascii="Calibri" w:eastAsia="Times New Roman" w:hAnsi="Calibri" w:cs="Calibri"/>
-                <w:color w:val="000000"/>
-              </w:rPr>
-              <w:t>10.120083</w:t>
-            </w:r>
-          </w:p>
-        </w:tc>
-        <w:tc>
-          <w:tcPr>
-            <w:tcW w:w="3340" w:type="dxa"/>
-            <w:shd w:val="clear" w:color="auto" w:fill="auto"/>
-            <w:noWrap/>
-            <w:vAlign w:val="bottom"/>
-            <w:hideMark/>
-          </w:tcPr>
-          <w:p>
-            <w:pPr>
-              <w:jc w:val="right"/>
-              <w:rPr>
-                <w:rFonts w:ascii="Calibri" w:eastAsia="Times New Roman" w:hAnsi="Calibri" w:cs="Calibri"/>
-                <w:color w:val="000000"/>
-              </w:rPr>
-            </w:pPr>
-            <w:r>
-              <w:rPr>
-                <w:rFonts w:ascii="Calibri" w:eastAsia="Times New Roman" w:hAnsi="Calibri" w:cs="Calibri"/>
-                <w:color w:val="000000"/>
-              </w:rPr>
-              <w:t>3.045083</w:t>
-            </w:r>
-          </w:p>
-        </w:tc>
-      </w:tr>
-      <w:tr>
-        <w:trPr>
-          <w:trHeight w:val="320"/>
-        </w:trPr>
-        <w:tc>
-          <w:tcPr>
-            <w:tcW w:w="620" w:type="dxa"/>
-            <w:shd w:val="clear" w:color="auto" w:fill="auto"/>
-            <w:noWrap/>
-            <w:vAlign w:val="bottom"/>
-            <w:hideMark/>
-          </w:tcPr>
-          <w:p>
-            <w:pPr>
-              <w:jc w:val="right"/>
-              <w:rPr>
-                <w:rFonts w:ascii="Calibri" w:eastAsia="Times New Roman" w:hAnsi="Calibri" w:cs="Calibri"/>
-                <w:color w:val="000000"/>
-              </w:rPr>
-            </w:pPr>
-            <w:r>
-              <w:rPr>
-                <w:rFonts w:ascii="Calibri" w:eastAsia="Times New Roman" w:hAnsi="Calibri" w:cs="Calibri"/>
-                <w:color w:val="000000"/>
-              </w:rPr>
-              <w:t>2500</w:t>
-            </w:r>
-          </w:p>
-        </w:tc>
-        <w:tc>
-          <w:tcPr>
-            <w:tcW w:w="1140" w:type="dxa"/>
-            <w:shd w:val="clear" w:color="auto" w:fill="auto"/>
-            <w:noWrap/>
-            <w:vAlign w:val="bottom"/>
-            <w:hideMark/>
-          </w:tcPr>
-          <w:p>
-            <w:pPr>
-              <w:jc w:val="right"/>
-              <w:rPr>
-                <w:rFonts w:ascii="Calibri" w:eastAsia="Times New Roman" w:hAnsi="Calibri" w:cs="Calibri"/>
-                <w:color w:val="000000"/>
-              </w:rPr>
-            </w:pPr>
-            <w:r>
-              <w:rPr>
-                <w:rFonts w:ascii="Calibri" w:eastAsia="Times New Roman" w:hAnsi="Calibri" w:cs="Calibri"/>
-                <w:color w:val="000000"/>
-              </w:rPr>
-              <w:t>4.250084</w:t>
-            </w:r>
-          </w:p>
-        </w:tc>
-        <w:tc>
-          <w:tcPr>
-            <w:tcW w:w="2020" w:type="dxa"/>
-            <w:shd w:val="clear" w:color="auto" w:fill="auto"/>
-            <w:noWrap/>
-            <w:vAlign w:val="bottom"/>
-            <w:hideMark/>
-          </w:tcPr>
-          <w:p>
-            <w:pPr>
-              <w:jc w:val="right"/>
-              <w:rPr>
-                <w:rFonts w:ascii="Calibri" w:eastAsia="Times New Roman" w:hAnsi="Calibri" w:cs="Calibri"/>
-                <w:color w:val="000000"/>
-              </w:rPr>
-            </w:pPr>
-            <w:r>
-              <w:rPr>
-                <w:rFonts w:ascii="Calibri" w:eastAsia="Times New Roman" w:hAnsi="Calibri" w:cs="Calibri"/>
-                <w:color w:val="000000"/>
-              </w:rPr>
-              <w:t>8.307417</w:t>
-            </w:r>
-          </w:p>
-        </w:tc>
-        <w:tc>
-          <w:tcPr>
-            <w:tcW w:w="3340" w:type="dxa"/>
-            <w:shd w:val="clear" w:color="auto" w:fill="auto"/>
-            <w:noWrap/>
-            <w:vAlign w:val="bottom"/>
-            <w:hideMark/>
-          </w:tcPr>
-          <w:p>
-            <w:pPr>
-              <w:jc w:val="right"/>
-              <w:rPr>
-                <w:rFonts w:ascii="Calibri" w:eastAsia="Times New Roman" w:hAnsi="Calibri" w:cs="Calibri"/>
-                <w:color w:val="000000"/>
-              </w:rPr>
-            </w:pPr>
-            <w:r>
-              <w:rPr>
-                <w:rFonts w:ascii="Calibri" w:eastAsia="Times New Roman" w:hAnsi="Calibri" w:cs="Calibri"/>
-                <w:color w:val="000000"/>
-              </w:rPr>
-              <w:t>8.819833</w:t>
-            </w:r>
-          </w:p>
-        </w:tc>
-      </w:tr>
-      <w:tr>
-        <w:trPr>
-          <w:trHeight w:val="320"/>
-        </w:trPr>
-        <w:tc>
-          <w:tcPr>
-            <w:tcW w:w="620" w:type="dxa"/>
-            <w:shd w:val="clear" w:color="auto" w:fill="auto"/>
-            <w:noWrap/>
-            <w:vAlign w:val="bottom"/>
-            <w:hideMark/>
-          </w:tcPr>
-          <w:p>
-            <w:pPr>
-              <w:jc w:val="right"/>
-              <w:rPr>
-                <w:rFonts w:ascii="Calibri" w:eastAsia="Times New Roman" w:hAnsi="Calibri" w:cs="Calibri"/>
-                <w:color w:val="000000"/>
-              </w:rPr>
-            </w:pPr>
-            <w:r>
-              <w:rPr>
-                <w:rFonts w:ascii="Calibri" w:eastAsia="Times New Roman" w:hAnsi="Calibri" w:cs="Calibri"/>
-                <w:color w:val="000000"/>
-              </w:rPr>
-              <w:t>5000</w:t>
-            </w:r>
-          </w:p>
-        </w:tc>
-        <w:tc>
-          <w:tcPr>
-            <w:tcW w:w="1140" w:type="dxa"/>
-            <w:shd w:val="clear" w:color="auto" w:fill="auto"/>
-            <w:noWrap/>
-            <w:vAlign w:val="bottom"/>
-            <w:hideMark/>
-          </w:tcPr>
-          <w:p>
-            <w:pPr>
-              <w:jc w:val="right"/>
-              <w:rPr>
-                <w:rFonts w:ascii="Calibri" w:eastAsia="Times New Roman" w:hAnsi="Calibri" w:cs="Calibri"/>
-                <w:color w:val="000000"/>
-              </w:rPr>
-            </w:pPr>
-            <w:r>
-              <w:rPr>
-                <w:rFonts w:ascii="Calibri" w:eastAsia="Times New Roman" w:hAnsi="Calibri" w:cs="Calibri"/>
-                <w:color w:val="000000"/>
-              </w:rPr>
-              <w:t>4.561958</w:t>
-            </w:r>
-          </w:p>
-        </w:tc>
-        <w:tc>
-          <w:tcPr>
-            <w:tcW w:w="2020" w:type="dxa"/>
-            <w:shd w:val="clear" w:color="auto" w:fill="auto"/>
-            <w:noWrap/>
-            <w:vAlign w:val="bottom"/>
-            <w:hideMark/>
-          </w:tcPr>
-          <w:p>
-            <w:pPr>
-              <w:jc w:val="right"/>
-              <w:rPr>
-                <w:rFonts w:ascii="Calibri" w:eastAsia="Times New Roman" w:hAnsi="Calibri" w:cs="Calibri"/>
-                <w:color w:val="000000"/>
-              </w:rPr>
-            </w:pPr>
-            <w:r>
-              <w:rPr>
-                <w:rFonts w:ascii="Calibri" w:eastAsia="Times New Roman" w:hAnsi="Calibri" w:cs="Calibri"/>
-                <w:color w:val="000000"/>
-              </w:rPr>
-              <w:t>12.64525</w:t>
-            </w:r>
-          </w:p>
-        </w:tc>
-        <w:tc>
-          <w:tcPr>
-            <w:tcW w:w="3340" w:type="dxa"/>
-            <w:shd w:val="clear" w:color="auto" w:fill="auto"/>
-            <w:noWrap/>
-            <w:vAlign w:val="bottom"/>
-            <w:hideMark/>
-          </w:tcPr>
-          <w:p>
-            <w:pPr>
-              <w:jc w:val="right"/>
-              <w:rPr>
-                <w:rFonts w:ascii="Calibri" w:eastAsia="Times New Roman" w:hAnsi="Calibri" w:cs="Calibri"/>
-                <w:color w:val="000000"/>
-              </w:rPr>
-            </w:pPr>
-            <w:r>
-              <w:rPr>
-                <w:rFonts w:ascii="Calibri" w:eastAsia="Times New Roman" w:hAnsi="Calibri" w:cs="Calibri"/>
-                <w:color w:val="000000"/>
-              </w:rPr>
-              <w:t>14.350541</w:t>
-            </w:r>
-          </w:p>
-        </w:tc>
-      </w:tr>
-    </w:tbl>
     <w:p/>
     <w:p>
       <w:r>
-        <w:rPr>
-          <w:noProof/>
-        </w:rPr>
+        <w:t xml:space="preserve">If receiver presses </w:t>
+      </w:r>
+      <w:proofErr w:type="gramStart"/>
+      <w:r>
+        <w:t>1</w:t>
+      </w:r>
+      <w:proofErr w:type="gramEnd"/>
+      <w:r>
+        <w:t xml:space="preserve"> he’ll get list of sends to connect to:</w:t>
+      </w:r>
+    </w:p>
+    <w:p>
+      <w:r>
+        <w:lastRenderedPageBreak/>
         <w:drawing>
-          <wp:inline distT="0" distB="0" distL="0" distR="0" wp14:anchorId="67ECEFF4" wp14:editId="5D74A8BF">
-            <wp:extent cx="5198798" cy="3229337"/>
-            <wp:effectExtent l="0" t="0" r="0" b="0"/>
-            <wp:docPr id="7" name="Picture 7" descr="Chart, line chart&#10;&#10;Description automatically generated"/>
+          <wp:inline distT="0" distB="0" distL="0" distR="0" wp14:anchorId="4C70500F" wp14:editId="5D97E6A9">
+            <wp:extent cx="3911600" cy="1066800"/>
+            <wp:effectExtent l="63500" t="63500" r="63500" b="63500"/>
+            <wp:docPr id="1236166847" name="Picture 1" descr="A black screen with white text&#10;&#10;Description automatically generated with low confidence"/>
             <wp:cNvGraphicFramePr>
               <a:graphicFrameLocks xmlns:a="http://schemas.openxmlformats.org/drawingml/2006/main" noChangeAspect="1"/>
             </wp:cNvGraphicFramePr>
@@ -3257,7 +1267,7 @@
               <a:graphicData uri="http://schemas.openxmlformats.org/drawingml/2006/picture">
                 <pic:pic xmlns:pic="http://schemas.openxmlformats.org/drawingml/2006/picture">
                   <pic:nvPicPr>
-                    <pic:cNvPr id="7" name="Picture 7" descr="Chart, line chart&#10;&#10;Description automatically generated"/>
+                    <pic:cNvPr id="1236166847" name="Picture 1" descr="A black screen with white text&#10;&#10;Description automatically generated with low confidence"/>
                     <pic:cNvPicPr/>
                   </pic:nvPicPr>
                   <pic:blipFill>
@@ -3269,7 +1279,67 @@
                   <pic:spPr>
                     <a:xfrm>
                       <a:off x="0" y="0"/>
-                      <a:ext cx="5252192" cy="3262504"/>
+                      <a:ext cx="3911600" cy="1066800"/>
+                    </a:xfrm>
+                    <a:prstGeom prst="rect">
+                      <a:avLst/>
+                    </a:prstGeom>
+                    <a:ln w="57150">
+                      <a:solidFill>
+                        <a:srgbClr val="FFC000"/>
+                      </a:solidFill>
+                    </a:ln>
+                  </pic:spPr>
+                </pic:pic>
+              </a:graphicData>
+            </a:graphic>
+          </wp:inline>
+        </w:drawing>
+      </w:r>
+    </w:p>
+    <w:p/>
+    <w:p>
+      <w:r>
+        <w:t>Receiver can choose a sender by pressing a number representing the position of the sender starting from 0. So here 1 sender is at 1</w:t>
+      </w:r>
+      <w:r>
+        <w:rPr>
+          <w:vertAlign w:val="superscript"/>
+        </w:rPr>
+        <w:t>st</w:t>
+      </w:r>
+      <w:r>
+        <w:t xml:space="preserve"> position, so we’ll select 0.</w:t>
+      </w:r>
+    </w:p>
+    <w:p/>
+    <w:p>
+      <w:r>
+        <w:drawing>
+          <wp:inline distT="0" distB="0" distL="0" distR="0" wp14:anchorId="4EE683D0" wp14:editId="7C5BB2CD">
+            <wp:extent cx="5689600" cy="482600"/>
+            <wp:effectExtent l="0" t="0" r="0" b="0"/>
+            <wp:docPr id="1058978426" name="Picture 1"/>
+            <wp:cNvGraphicFramePr>
+              <a:graphicFrameLocks xmlns:a="http://schemas.openxmlformats.org/drawingml/2006/main" noChangeAspect="1"/>
+            </wp:cNvGraphicFramePr>
+            <a:graphic xmlns:a="http://schemas.openxmlformats.org/drawingml/2006/main">
+              <a:graphicData uri="http://schemas.openxmlformats.org/drawingml/2006/picture">
+                <pic:pic xmlns:pic="http://schemas.openxmlformats.org/drawingml/2006/picture">
+                  <pic:nvPicPr>
+                    <pic:cNvPr id="1058978426" name=""/>
+                    <pic:cNvPicPr/>
+                  </pic:nvPicPr>
+                  <pic:blipFill>
+                    <a:blip r:embed="rId13"/>
+                    <a:stretch>
+                      <a:fillRect/>
+                    </a:stretch>
+                  </pic:blipFill>
+                  <pic:spPr>
+                    <a:xfrm>
+                      <a:off x="0" y="0"/>
+                      <a:ext cx="5689600" cy="482600"/>
                     </a:xfrm>
                     <a:prstGeom prst="rect">
                       <a:avLst/>
@@ -3285,754 +1355,19 @@
     <w:p/>
     <w:p>
       <w:r>
-        <w:lastRenderedPageBreak/>
-        <w:t>Similarly for character values:</w:t>
-      </w:r>
-    </w:p>
-    <w:p>
-      <w:r>
-        <w:rPr>
-          <w:noProof/>
-        </w:rPr>
-        <w:drawing>
-          <wp:inline distT="0" distB="0" distL="0" distR="0" wp14:anchorId="284CA08D" wp14:editId="566AFC49">
-            <wp:extent cx="4294208" cy="1748851"/>
-            <wp:effectExtent l="0" t="0" r="0" b="3810"/>
-            <wp:docPr id="3" name="Picture 2" descr="Text&#10;&#10;Description automatically generated">
-              <a:extLst xmlns:a="http://schemas.openxmlformats.org/drawingml/2006/main">
-                <a:ext uri="{FF2B5EF4-FFF2-40B4-BE49-F238E27FC236}">
-                  <a16:creationId xmlns:a16="http://schemas.microsoft.com/office/drawing/2014/main" id="{B6DDE766-D950-7DE8-7485-9159163F5443}"/>
-                </a:ext>
-              </a:extLst>
-            </wp:docPr>
-            <wp:cNvGraphicFramePr>
-              <a:graphicFrameLocks xmlns:a="http://schemas.openxmlformats.org/drawingml/2006/main" noChangeAspect="1"/>
-            </wp:cNvGraphicFramePr>
-            <a:graphic xmlns:a="http://schemas.openxmlformats.org/drawingml/2006/main">
-              <a:graphicData uri="http://schemas.openxmlformats.org/drawingml/2006/picture">
-                <pic:pic xmlns:pic="http://schemas.openxmlformats.org/drawingml/2006/picture">
-                  <pic:nvPicPr>
-                    <pic:cNvPr id="3" name="Picture 2" descr="Text&#10;&#10;Description automatically generated">
-                      <a:extLst>
-                        <a:ext uri="{FF2B5EF4-FFF2-40B4-BE49-F238E27FC236}">
-                          <a16:creationId xmlns:a16="http://schemas.microsoft.com/office/drawing/2014/main" id="{B6DDE766-D950-7DE8-7485-9159163F5443}"/>
-                        </a:ext>
-                      </a:extLst>
-                    </pic:cNvPr>
-                    <pic:cNvPicPr>
-                      <a:picLocks noChangeAspect="1"/>
-                    </pic:cNvPicPr>
-                  </pic:nvPicPr>
-                  <pic:blipFill>
-                    <a:blip r:embed="rId13"/>
-                    <a:stretch>
-                      <a:fillRect/>
-                    </a:stretch>
-                  </pic:blipFill>
-                  <pic:spPr>
-                    <a:xfrm>
-                      <a:off x="0" y="0"/>
-                      <a:ext cx="4337997" cy="1766685"/>
-                    </a:xfrm>
-                    <a:prstGeom prst="rect">
-                      <a:avLst/>
-                    </a:prstGeom>
-                  </pic:spPr>
-                </pic:pic>
-              </a:graphicData>
-            </a:graphic>
-          </wp:inline>
-        </w:drawing>
-      </w:r>
+        <w:t xml:space="preserve">This prompt means that we have successfully created RMI connection with the sender. Type any string you want to search in lower </w:t>
+      </w:r>
+      <w:proofErr w:type="gramStart"/>
+      <w:r>
+        <w:t>case</w:t>
+      </w:r>
+      <w:proofErr w:type="gramEnd"/>
     </w:p>
     <w:p/>
-    <w:tbl>
-      <w:tblPr>
-        <w:tblW w:w="6900" w:type="dxa"/>
-        <w:tblBorders>
-          <w:top w:val="single" w:sz="4" w:space="0" w:color="auto"/>
-          <w:left w:val="single" w:sz="4" w:space="0" w:color="auto"/>
-          <w:bottom w:val="single" w:sz="4" w:space="0" w:color="auto"/>
-          <w:right w:val="single" w:sz="4" w:space="0" w:color="auto"/>
-          <w:insideH w:val="single" w:sz="4" w:space="0" w:color="auto"/>
-          <w:insideV w:val="single" w:sz="4" w:space="0" w:color="auto"/>
-        </w:tblBorders>
-        <w:tblLook w:val="04A0" w:firstRow="1" w:lastRow="0" w:firstColumn="1" w:lastColumn="0" w:noHBand="0" w:noVBand="1"/>
-      </w:tblPr>
-      <w:tblGrid>
-        <w:gridCol w:w="703"/>
-        <w:gridCol w:w="1140"/>
-        <w:gridCol w:w="2020"/>
-        <w:gridCol w:w="3120"/>
-      </w:tblGrid>
-      <w:tr>
-        <w:trPr>
-          <w:trHeight w:val="320"/>
-        </w:trPr>
-        <w:tc>
-          <w:tcPr>
-            <w:tcW w:w="620" w:type="dxa"/>
-            <w:shd w:val="clear" w:color="auto" w:fill="auto"/>
-            <w:noWrap/>
-            <w:vAlign w:val="bottom"/>
-            <w:hideMark/>
-          </w:tcPr>
-          <w:p>
-            <w:pPr>
-              <w:rPr>
-                <w:rFonts w:ascii="Calibri" w:eastAsia="Times New Roman" w:hAnsi="Calibri" w:cs="Calibri"/>
-                <w:color w:val="000000"/>
-              </w:rPr>
-            </w:pPr>
-            <w:r>
-              <w:rPr>
-                <w:rFonts w:ascii="Calibri" w:eastAsia="Times New Roman" w:hAnsi="Calibri" w:cs="Calibri"/>
-                <w:color w:val="000000"/>
-              </w:rPr>
-              <w:t>Size</w:t>
-            </w:r>
-          </w:p>
-        </w:tc>
-        <w:tc>
-          <w:tcPr>
-            <w:tcW w:w="1140" w:type="dxa"/>
-            <w:shd w:val="clear" w:color="auto" w:fill="auto"/>
-            <w:noWrap/>
-            <w:vAlign w:val="bottom"/>
-            <w:hideMark/>
-          </w:tcPr>
-          <w:p>
-            <w:pPr>
-              <w:rPr>
-                <w:rFonts w:ascii="Calibri" w:eastAsia="Times New Roman" w:hAnsi="Calibri" w:cs="Calibri"/>
-                <w:color w:val="000000"/>
-              </w:rPr>
-            </w:pPr>
-            <w:r>
-              <w:rPr>
-                <w:rFonts w:ascii="Calibri" w:eastAsia="Times New Roman" w:hAnsi="Calibri" w:cs="Calibri"/>
-                <w:color w:val="000000"/>
-              </w:rPr>
-              <w:t>Quick Sort</w:t>
-            </w:r>
-          </w:p>
-        </w:tc>
-        <w:tc>
-          <w:tcPr>
-            <w:tcW w:w="2020" w:type="dxa"/>
-            <w:shd w:val="clear" w:color="auto" w:fill="auto"/>
-            <w:noWrap/>
-            <w:vAlign w:val="bottom"/>
-            <w:hideMark/>
-          </w:tcPr>
-          <w:p>
-            <w:pPr>
-              <w:rPr>
-                <w:rFonts w:ascii="Calibri" w:eastAsia="Times New Roman" w:hAnsi="Calibri" w:cs="Calibri"/>
-                <w:color w:val="000000"/>
-              </w:rPr>
-            </w:pPr>
-            <w:r>
-              <w:rPr>
-                <w:rFonts w:ascii="Calibri" w:eastAsia="Times New Roman" w:hAnsi="Calibri" w:cs="Calibri"/>
-                <w:color w:val="000000"/>
-              </w:rPr>
-              <w:t xml:space="preserve">Parallel Quick Sort </w:t>
-            </w:r>
-          </w:p>
-        </w:tc>
-        <w:tc>
-          <w:tcPr>
-            <w:tcW w:w="3120" w:type="dxa"/>
-            <w:shd w:val="clear" w:color="auto" w:fill="auto"/>
-            <w:noWrap/>
-            <w:vAlign w:val="bottom"/>
-            <w:hideMark/>
-          </w:tcPr>
-          <w:p>
-            <w:pPr>
-              <w:rPr>
-                <w:rFonts w:ascii="Calibri" w:eastAsia="Times New Roman" w:hAnsi="Calibri" w:cs="Calibri"/>
-                <w:color w:val="000000"/>
-              </w:rPr>
-            </w:pPr>
-            <w:r>
-              <w:rPr>
-                <w:rFonts w:ascii="Calibri" w:eastAsia="Times New Roman" w:hAnsi="Calibri" w:cs="Calibri"/>
-                <w:color w:val="000000"/>
-              </w:rPr>
-              <w:t xml:space="preserve">Thread Pooled Parallel Quick Sort </w:t>
-            </w:r>
-          </w:p>
-        </w:tc>
-      </w:tr>
-      <w:tr>
-        <w:trPr>
-          <w:trHeight w:val="320"/>
-        </w:trPr>
-        <w:tc>
-          <w:tcPr>
-            <w:tcW w:w="620" w:type="dxa"/>
-            <w:shd w:val="clear" w:color="auto" w:fill="auto"/>
-            <w:noWrap/>
-            <w:vAlign w:val="bottom"/>
-            <w:hideMark/>
-          </w:tcPr>
-          <w:p>
-            <w:pPr>
-              <w:jc w:val="right"/>
-              <w:rPr>
-                <w:rFonts w:ascii="Calibri" w:eastAsia="Times New Roman" w:hAnsi="Calibri" w:cs="Calibri"/>
-                <w:color w:val="000000"/>
-              </w:rPr>
-            </w:pPr>
-            <w:r>
-              <w:rPr>
-                <w:rFonts w:ascii="Calibri" w:eastAsia="Times New Roman" w:hAnsi="Calibri" w:cs="Calibri"/>
-                <w:color w:val="000000"/>
-              </w:rPr>
-              <w:t>100</w:t>
-            </w:r>
-          </w:p>
-        </w:tc>
-        <w:tc>
-          <w:tcPr>
-            <w:tcW w:w="1140" w:type="dxa"/>
-            <w:shd w:val="clear" w:color="auto" w:fill="auto"/>
-            <w:noWrap/>
-            <w:vAlign w:val="bottom"/>
-            <w:hideMark/>
-          </w:tcPr>
-          <w:p>
-            <w:pPr>
-              <w:jc w:val="right"/>
-              <w:rPr>
-                <w:rFonts w:ascii="Calibri" w:eastAsia="Times New Roman" w:hAnsi="Calibri" w:cs="Calibri"/>
-                <w:color w:val="000000"/>
-              </w:rPr>
-            </w:pPr>
-            <w:r>
-              <w:rPr>
-                <w:rFonts w:ascii="Calibri" w:eastAsia="Times New Roman" w:hAnsi="Calibri" w:cs="Calibri"/>
-                <w:color w:val="000000"/>
-              </w:rPr>
-              <w:t>1.422084</w:t>
-            </w:r>
-          </w:p>
-        </w:tc>
-        <w:tc>
-          <w:tcPr>
-            <w:tcW w:w="2020" w:type="dxa"/>
-            <w:shd w:val="clear" w:color="auto" w:fill="auto"/>
-            <w:noWrap/>
-            <w:vAlign w:val="bottom"/>
-            <w:hideMark/>
-          </w:tcPr>
-          <w:p>
-            <w:pPr>
-              <w:jc w:val="right"/>
-              <w:rPr>
-                <w:rFonts w:ascii="Calibri" w:eastAsia="Times New Roman" w:hAnsi="Calibri" w:cs="Calibri"/>
-                <w:color w:val="000000"/>
-              </w:rPr>
-            </w:pPr>
-            <w:r>
-              <w:rPr>
-                <w:rFonts w:ascii="Calibri" w:eastAsia="Times New Roman" w:hAnsi="Calibri" w:cs="Calibri"/>
-                <w:color w:val="000000"/>
-              </w:rPr>
-              <w:t>6.323666</w:t>
-            </w:r>
-          </w:p>
-        </w:tc>
-        <w:tc>
-          <w:tcPr>
-            <w:tcW w:w="3120" w:type="dxa"/>
-            <w:shd w:val="clear" w:color="auto" w:fill="auto"/>
-            <w:noWrap/>
-            <w:vAlign w:val="bottom"/>
-            <w:hideMark/>
-          </w:tcPr>
-          <w:p>
-            <w:pPr>
-              <w:jc w:val="right"/>
-              <w:rPr>
-                <w:rFonts w:ascii="Calibri" w:eastAsia="Times New Roman" w:hAnsi="Calibri" w:cs="Calibri"/>
-                <w:color w:val="000000"/>
-              </w:rPr>
-            </w:pPr>
-            <w:r>
-              <w:rPr>
-                <w:rFonts w:ascii="Calibri" w:eastAsia="Times New Roman" w:hAnsi="Calibri" w:cs="Calibri"/>
-                <w:color w:val="000000"/>
-              </w:rPr>
-              <w:t>4.508125</w:t>
-            </w:r>
-          </w:p>
-        </w:tc>
-      </w:tr>
-      <w:tr>
-        <w:trPr>
-          <w:trHeight w:val="320"/>
-        </w:trPr>
-        <w:tc>
-          <w:tcPr>
-            <w:tcW w:w="620" w:type="dxa"/>
-            <w:shd w:val="clear" w:color="auto" w:fill="auto"/>
-            <w:noWrap/>
-            <w:vAlign w:val="bottom"/>
-            <w:hideMark/>
-          </w:tcPr>
-          <w:p>
-            <w:pPr>
-              <w:jc w:val="right"/>
-              <w:rPr>
-                <w:rFonts w:ascii="Calibri" w:eastAsia="Times New Roman" w:hAnsi="Calibri" w:cs="Calibri"/>
-                <w:color w:val="000000"/>
-              </w:rPr>
-            </w:pPr>
-            <w:r>
-              <w:rPr>
-                <w:rFonts w:ascii="Calibri" w:eastAsia="Times New Roman" w:hAnsi="Calibri" w:cs="Calibri"/>
-                <w:color w:val="000000"/>
-              </w:rPr>
-              <w:t>500</w:t>
-            </w:r>
-          </w:p>
-        </w:tc>
-        <w:tc>
-          <w:tcPr>
-            <w:tcW w:w="1140" w:type="dxa"/>
-            <w:shd w:val="clear" w:color="auto" w:fill="auto"/>
-            <w:noWrap/>
-            <w:vAlign w:val="bottom"/>
-            <w:hideMark/>
-          </w:tcPr>
-          <w:p>
-            <w:pPr>
-              <w:jc w:val="right"/>
-              <w:rPr>
-                <w:rFonts w:ascii="Calibri" w:eastAsia="Times New Roman" w:hAnsi="Calibri" w:cs="Calibri"/>
-                <w:color w:val="000000"/>
-              </w:rPr>
-            </w:pPr>
-            <w:r>
-              <w:rPr>
-                <w:rFonts w:ascii="Calibri" w:eastAsia="Times New Roman" w:hAnsi="Calibri" w:cs="Calibri"/>
-                <w:color w:val="000000"/>
-              </w:rPr>
-              <w:t>1.277</w:t>
-            </w:r>
-          </w:p>
-        </w:tc>
-        <w:tc>
-          <w:tcPr>
-            <w:tcW w:w="2020" w:type="dxa"/>
-            <w:shd w:val="clear" w:color="auto" w:fill="auto"/>
-            <w:noWrap/>
-            <w:vAlign w:val="bottom"/>
-            <w:hideMark/>
-          </w:tcPr>
-          <w:p>
-            <w:pPr>
-              <w:jc w:val="right"/>
-              <w:rPr>
-                <w:rFonts w:ascii="Calibri" w:eastAsia="Times New Roman" w:hAnsi="Calibri" w:cs="Calibri"/>
-                <w:color w:val="000000"/>
-              </w:rPr>
-            </w:pPr>
-            <w:r>
-              <w:rPr>
-                <w:rFonts w:ascii="Calibri" w:eastAsia="Times New Roman" w:hAnsi="Calibri" w:cs="Calibri"/>
-                <w:color w:val="000000"/>
-              </w:rPr>
-              <w:t>3.938791</w:t>
-            </w:r>
-          </w:p>
-        </w:tc>
-        <w:tc>
-          <w:tcPr>
-            <w:tcW w:w="3120" w:type="dxa"/>
-            <w:shd w:val="clear" w:color="auto" w:fill="auto"/>
-            <w:noWrap/>
-            <w:vAlign w:val="bottom"/>
-            <w:hideMark/>
-          </w:tcPr>
-          <w:p>
-            <w:pPr>
-              <w:jc w:val="right"/>
-              <w:rPr>
-                <w:rFonts w:ascii="Calibri" w:eastAsia="Times New Roman" w:hAnsi="Calibri" w:cs="Calibri"/>
-                <w:color w:val="000000"/>
-              </w:rPr>
-            </w:pPr>
-            <w:r>
-              <w:rPr>
-                <w:rFonts w:ascii="Calibri" w:eastAsia="Times New Roman" w:hAnsi="Calibri" w:cs="Calibri"/>
-                <w:color w:val="000000"/>
-              </w:rPr>
-              <w:t>7.337167</w:t>
-            </w:r>
-          </w:p>
-        </w:tc>
-      </w:tr>
-      <w:tr>
-        <w:trPr>
-          <w:trHeight w:val="320"/>
-        </w:trPr>
-        <w:tc>
-          <w:tcPr>
-            <w:tcW w:w="620" w:type="dxa"/>
-            <w:shd w:val="clear" w:color="auto" w:fill="auto"/>
-            <w:noWrap/>
-            <w:vAlign w:val="bottom"/>
-            <w:hideMark/>
-          </w:tcPr>
-          <w:p>
-            <w:pPr>
-              <w:jc w:val="right"/>
-              <w:rPr>
-                <w:rFonts w:ascii="Calibri" w:eastAsia="Times New Roman" w:hAnsi="Calibri" w:cs="Calibri"/>
-                <w:color w:val="000000"/>
-              </w:rPr>
-            </w:pPr>
-            <w:r>
-              <w:rPr>
-                <w:rFonts w:ascii="Calibri" w:eastAsia="Times New Roman" w:hAnsi="Calibri" w:cs="Calibri"/>
-                <w:color w:val="000000"/>
-              </w:rPr>
-              <w:t>1000</w:t>
-            </w:r>
-          </w:p>
-        </w:tc>
-        <w:tc>
-          <w:tcPr>
-            <w:tcW w:w="1140" w:type="dxa"/>
-            <w:shd w:val="clear" w:color="auto" w:fill="auto"/>
-            <w:noWrap/>
-            <w:vAlign w:val="bottom"/>
-            <w:hideMark/>
-          </w:tcPr>
-          <w:p>
-            <w:pPr>
-              <w:jc w:val="right"/>
-              <w:rPr>
-                <w:rFonts w:ascii="Calibri" w:eastAsia="Times New Roman" w:hAnsi="Calibri" w:cs="Calibri"/>
-                <w:color w:val="000000"/>
-              </w:rPr>
-            </w:pPr>
-            <w:r>
-              <w:rPr>
-                <w:rFonts w:ascii="Calibri" w:eastAsia="Times New Roman" w:hAnsi="Calibri" w:cs="Calibri"/>
-                <w:color w:val="000000"/>
-              </w:rPr>
-              <w:t>1.403625</w:t>
-            </w:r>
-          </w:p>
-        </w:tc>
-        <w:tc>
-          <w:tcPr>
-            <w:tcW w:w="2020" w:type="dxa"/>
-            <w:shd w:val="clear" w:color="auto" w:fill="auto"/>
-            <w:noWrap/>
-            <w:vAlign w:val="bottom"/>
-            <w:hideMark/>
-          </w:tcPr>
-          <w:p>
-            <w:pPr>
-              <w:jc w:val="right"/>
-              <w:rPr>
-                <w:rFonts w:ascii="Calibri" w:eastAsia="Times New Roman" w:hAnsi="Calibri" w:cs="Calibri"/>
-                <w:color w:val="000000"/>
-              </w:rPr>
-            </w:pPr>
-            <w:r>
-              <w:rPr>
-                <w:rFonts w:ascii="Calibri" w:eastAsia="Times New Roman" w:hAnsi="Calibri" w:cs="Calibri"/>
-                <w:color w:val="000000"/>
-              </w:rPr>
-              <w:t>7.084875</w:t>
-            </w:r>
-          </w:p>
-        </w:tc>
-        <w:tc>
-          <w:tcPr>
-            <w:tcW w:w="3120" w:type="dxa"/>
-            <w:shd w:val="clear" w:color="auto" w:fill="auto"/>
-            <w:noWrap/>
-            <w:vAlign w:val="bottom"/>
-            <w:hideMark/>
-          </w:tcPr>
-          <w:p>
-            <w:pPr>
-              <w:jc w:val="right"/>
-              <w:rPr>
-                <w:rFonts w:ascii="Calibri" w:eastAsia="Times New Roman" w:hAnsi="Calibri" w:cs="Calibri"/>
-                <w:color w:val="000000"/>
-              </w:rPr>
-            </w:pPr>
-            <w:r>
-              <w:rPr>
-                <w:rFonts w:ascii="Calibri" w:eastAsia="Times New Roman" w:hAnsi="Calibri" w:cs="Calibri"/>
-                <w:color w:val="000000"/>
-              </w:rPr>
-              <w:t>9.998042</w:t>
-            </w:r>
-          </w:p>
-        </w:tc>
-      </w:tr>
-      <w:tr>
-        <w:trPr>
-          <w:trHeight w:val="320"/>
-        </w:trPr>
-        <w:tc>
-          <w:tcPr>
-            <w:tcW w:w="620" w:type="dxa"/>
-            <w:shd w:val="clear" w:color="auto" w:fill="auto"/>
-            <w:noWrap/>
-            <w:vAlign w:val="bottom"/>
-            <w:hideMark/>
-          </w:tcPr>
-          <w:p>
-            <w:pPr>
-              <w:jc w:val="right"/>
-              <w:rPr>
-                <w:rFonts w:ascii="Calibri" w:eastAsia="Times New Roman" w:hAnsi="Calibri" w:cs="Calibri"/>
-                <w:color w:val="000000"/>
-              </w:rPr>
-            </w:pPr>
-            <w:r>
-              <w:rPr>
-                <w:rFonts w:ascii="Calibri" w:eastAsia="Times New Roman" w:hAnsi="Calibri" w:cs="Calibri"/>
-                <w:color w:val="000000"/>
-              </w:rPr>
-              <w:t>2500</w:t>
-            </w:r>
-          </w:p>
-        </w:tc>
-        <w:tc>
-          <w:tcPr>
-            <w:tcW w:w="1140" w:type="dxa"/>
-            <w:shd w:val="clear" w:color="auto" w:fill="auto"/>
-            <w:noWrap/>
-            <w:vAlign w:val="bottom"/>
-            <w:hideMark/>
-          </w:tcPr>
-          <w:p>
-            <w:pPr>
-              <w:jc w:val="right"/>
-              <w:rPr>
-                <w:rFonts w:ascii="Calibri" w:eastAsia="Times New Roman" w:hAnsi="Calibri" w:cs="Calibri"/>
-                <w:color w:val="000000"/>
-              </w:rPr>
-            </w:pPr>
-            <w:r>
-              <w:rPr>
-                <w:rFonts w:ascii="Calibri" w:eastAsia="Times New Roman" w:hAnsi="Calibri" w:cs="Calibri"/>
-                <w:color w:val="000000"/>
-              </w:rPr>
-              <w:t>3.629625</w:t>
-            </w:r>
-          </w:p>
-        </w:tc>
-        <w:tc>
-          <w:tcPr>
-            <w:tcW w:w="2020" w:type="dxa"/>
-            <w:shd w:val="clear" w:color="auto" w:fill="auto"/>
-            <w:noWrap/>
-            <w:vAlign w:val="bottom"/>
-            <w:hideMark/>
-          </w:tcPr>
-          <w:p>
-            <w:pPr>
-              <w:jc w:val="right"/>
-              <w:rPr>
-                <w:rFonts w:ascii="Calibri" w:eastAsia="Times New Roman" w:hAnsi="Calibri" w:cs="Calibri"/>
-                <w:color w:val="000000"/>
-              </w:rPr>
-            </w:pPr>
-            <w:r>
-              <w:rPr>
-                <w:rFonts w:ascii="Calibri" w:eastAsia="Times New Roman" w:hAnsi="Calibri" w:cs="Calibri"/>
-                <w:color w:val="000000"/>
-              </w:rPr>
-              <w:t>25.902708</w:t>
-            </w:r>
-          </w:p>
-        </w:tc>
-        <w:tc>
-          <w:tcPr>
-            <w:tcW w:w="3120" w:type="dxa"/>
-            <w:shd w:val="clear" w:color="auto" w:fill="auto"/>
-            <w:noWrap/>
-            <w:vAlign w:val="bottom"/>
-            <w:hideMark/>
-          </w:tcPr>
-          <w:p>
-            <w:pPr>
-              <w:jc w:val="right"/>
-              <w:rPr>
-                <w:rFonts w:ascii="Calibri" w:eastAsia="Times New Roman" w:hAnsi="Calibri" w:cs="Calibri"/>
-                <w:color w:val="000000"/>
-              </w:rPr>
-            </w:pPr>
-            <w:r>
-              <w:rPr>
-                <w:rFonts w:ascii="Calibri" w:eastAsia="Times New Roman" w:hAnsi="Calibri" w:cs="Calibri"/>
-                <w:color w:val="000000"/>
-              </w:rPr>
-              <w:t>14.203959</w:t>
-            </w:r>
-          </w:p>
-        </w:tc>
-      </w:tr>
-      <w:tr>
-        <w:trPr>
-          <w:trHeight w:val="320"/>
-        </w:trPr>
-        <w:tc>
-          <w:tcPr>
-            <w:tcW w:w="620" w:type="dxa"/>
-            <w:shd w:val="clear" w:color="auto" w:fill="auto"/>
-            <w:noWrap/>
-            <w:vAlign w:val="bottom"/>
-            <w:hideMark/>
-          </w:tcPr>
-          <w:p>
-            <w:pPr>
-              <w:jc w:val="right"/>
-              <w:rPr>
-                <w:rFonts w:ascii="Calibri" w:eastAsia="Times New Roman" w:hAnsi="Calibri" w:cs="Calibri"/>
-                <w:color w:val="000000"/>
-              </w:rPr>
-            </w:pPr>
-            <w:r>
-              <w:rPr>
-                <w:rFonts w:ascii="Calibri" w:eastAsia="Times New Roman" w:hAnsi="Calibri" w:cs="Calibri"/>
-                <w:color w:val="000000"/>
-              </w:rPr>
-              <w:t>5000</w:t>
-            </w:r>
-          </w:p>
-        </w:tc>
-        <w:tc>
-          <w:tcPr>
-            <w:tcW w:w="1140" w:type="dxa"/>
-            <w:shd w:val="clear" w:color="auto" w:fill="auto"/>
-            <w:noWrap/>
-            <w:vAlign w:val="bottom"/>
-            <w:hideMark/>
-          </w:tcPr>
-          <w:p>
-            <w:pPr>
-              <w:jc w:val="right"/>
-              <w:rPr>
-                <w:rFonts w:ascii="Calibri" w:eastAsia="Times New Roman" w:hAnsi="Calibri" w:cs="Calibri"/>
-                <w:color w:val="000000"/>
-              </w:rPr>
-            </w:pPr>
-            <w:r>
-              <w:rPr>
-                <w:rFonts w:ascii="Calibri" w:eastAsia="Times New Roman" w:hAnsi="Calibri" w:cs="Calibri"/>
-                <w:color w:val="000000"/>
-              </w:rPr>
-              <w:t>2.819833</w:t>
-            </w:r>
-          </w:p>
-        </w:tc>
-        <w:tc>
-          <w:tcPr>
-            <w:tcW w:w="2020" w:type="dxa"/>
-            <w:shd w:val="clear" w:color="auto" w:fill="auto"/>
-            <w:noWrap/>
-            <w:vAlign w:val="bottom"/>
-            <w:hideMark/>
-          </w:tcPr>
-          <w:p>
-            <w:pPr>
-              <w:jc w:val="right"/>
-              <w:rPr>
-                <w:rFonts w:ascii="Calibri" w:eastAsia="Times New Roman" w:hAnsi="Calibri" w:cs="Calibri"/>
-                <w:color w:val="000000"/>
-              </w:rPr>
-            </w:pPr>
-            <w:r>
-              <w:rPr>
-                <w:rFonts w:ascii="Calibri" w:eastAsia="Times New Roman" w:hAnsi="Calibri" w:cs="Calibri"/>
-                <w:color w:val="000000"/>
-              </w:rPr>
-              <w:t>53.424792</w:t>
-            </w:r>
-          </w:p>
-        </w:tc>
-        <w:tc>
-          <w:tcPr>
-            <w:tcW w:w="3120" w:type="dxa"/>
-            <w:shd w:val="clear" w:color="auto" w:fill="auto"/>
-            <w:noWrap/>
-            <w:vAlign w:val="bottom"/>
-            <w:hideMark/>
-          </w:tcPr>
-          <w:p>
-            <w:pPr>
-              <w:jc w:val="right"/>
-              <w:rPr>
-                <w:rFonts w:ascii="Calibri" w:eastAsia="Times New Roman" w:hAnsi="Calibri" w:cs="Calibri"/>
-                <w:color w:val="000000"/>
-              </w:rPr>
-            </w:pPr>
-            <w:r>
-              <w:rPr>
-                <w:rFonts w:ascii="Calibri" w:eastAsia="Times New Roman" w:hAnsi="Calibri" w:cs="Calibri"/>
-                <w:color w:val="000000"/>
-              </w:rPr>
-              <w:t>28.838167</w:t>
-            </w:r>
-          </w:p>
-        </w:tc>
-      </w:tr>
-    </w:tbl>
     <w:p/>
     <w:p>
       <w:r>
-        <w:rPr>
-          <w:noProof/>
-        </w:rPr>
-        <w:drawing>
-          <wp:inline distT="0" distB="0" distL="0" distR="0" wp14:anchorId="48B119F7" wp14:editId="4D3E05FA">
-            <wp:extent cx="4419600" cy="2832100"/>
-            <wp:effectExtent l="0" t="0" r="0" b="0"/>
-            <wp:docPr id="5" name="Picture 5" descr="Chart, line chart&#10;&#10;Description automatically generated"/>
-            <wp:cNvGraphicFramePr>
-              <a:graphicFrameLocks xmlns:a="http://schemas.openxmlformats.org/drawingml/2006/main" noChangeAspect="1"/>
-            </wp:cNvGraphicFramePr>
-            <a:graphic xmlns:a="http://schemas.openxmlformats.org/drawingml/2006/main">
-              <a:graphicData uri="http://schemas.openxmlformats.org/drawingml/2006/picture">
-                <pic:pic xmlns:pic="http://schemas.openxmlformats.org/drawingml/2006/picture">
-                  <pic:nvPicPr>
-                    <pic:cNvPr id="5" name="Picture 5" descr="Chart, line chart&#10;&#10;Description automatically generated"/>
-                    <pic:cNvPicPr/>
-                  </pic:nvPicPr>
-                  <pic:blipFill>
-                    <a:blip r:embed="rId14"/>
-                    <a:stretch>
-                      <a:fillRect/>
-                    </a:stretch>
-                  </pic:blipFill>
-                  <pic:spPr>
-                    <a:xfrm>
-                      <a:off x="0" y="0"/>
-                      <a:ext cx="4419600" cy="2832100"/>
-                    </a:xfrm>
-                    <a:prstGeom prst="rect">
-                      <a:avLst/>
-                    </a:prstGeom>
-                  </pic:spPr>
-                </pic:pic>
-              </a:graphicData>
-            </a:graphic>
-          </wp:inline>
-        </w:drawing>
+        <w:t>We can type Exit at any time to go back to sender selection menu.</w:t>
       </w:r>
     </w:p>
     <w:p/>
@@ -4048,7 +1383,7 @@
 </file>
 
 <file path=word/numbering.xml><?xml version="1.0" encoding="utf-8"?>
-<w:numbering xmlns:wpc="http://schemas.microsoft.com/office/word/2010/wordprocessingCanvas" xmlns:cx="http://schemas.microsoft.com/office/drawing/2014/chartex" xmlns:cx1="http://schemas.microsoft.com/office/drawing/2015/9/8/chartex" xmlns:cx2="http://schemas.microsoft.com/office/drawing/2015/10/21/chartex" xmlns:cx3="http://schemas.microsoft.com/office/drawing/2016/5/9/chartex" xmlns:cx4="http://schemas.microsoft.com/office/drawing/2016/5/10/chartex" xmlns:cx5="http://schemas.microsoft.com/office/drawing/2016/5/11/chartex" xmlns:cx6="http://schemas.microsoft.com/office/drawing/2016/5/12/chartex" xmlns:cx7="http://schemas.microsoft.com/office/drawing/2016/5/13/chartex" xmlns:cx8="http://schemas.microsoft.com/office/drawing/2016/5/14/chartex" xmlns:mc="http://schemas.openxmlformats.org/markup-compatibility/2006" xmlns:aink="http://schemas.microsoft.com/office/drawing/2016/ink" xmlns:am3d="http://schemas.microsoft.com/office/drawing/2017/model3d" xmlns:o="urn:schemas-microsoft-com:office:office" xmlns:oel="http://schemas.microsoft.com/office/2019/extlst" xmlns:r="http://schemas.openxmlformats.org/officeDocument/2006/relationships" xmlns:m="http://schemas.openxmlformats.org/officeDocument/2006/math" xmlns:v="urn:schemas-microsoft-com:vml" xmlns:wp14="http://schemas.microsoft.com/office/word/2010/wordprocessingDrawing" xmlns:wp="http://schemas.openxmlformats.org/drawingml/2006/wordprocessingDrawing" xmlns:w10="urn:schemas-microsoft-com:office:word" xmlns:w="http://schemas.openxmlformats.org/wordprocessingml/2006/main" xmlns:w14="http://schemas.microsoft.com/office/word/2010/wordml" xmlns:w15="http://schemas.microsoft.com/office/word/2012/wordml" xmlns:w16cex="http://schemas.microsoft.com/office/word/2018/wordml/cex" xmlns:w16cid="http://schemas.microsoft.com/office/word/2016/wordml/cid" xmlns:w16="http://schemas.microsoft.com/office/word/2018/wordml" xmlns:w16du="http://schemas.microsoft.com/office/word/2023/wordml/word16du" xmlns:w16sdtdh="http://schemas.microsoft.com/office/word/2020/wordml/sdtdatahash" xmlns:w16se="http://schemas.microsoft.com/office/word/2015/wordml/symex" xmlns:wpg="http://schemas.microsoft.com/office/word/2010/wordprocessingGroup" xmlns:wpi="http://schemas.microsoft.com/office/word/2010/wordprocessingInk" xmlns:wne="http://schemas.microsoft.com/office/word/2006/wordml" xmlns:wps="http://schemas.microsoft.com/office/word/2010/wordprocessingShape" mc:Ignorable="w14 w15 w16se w16cid w16 w16cex w16sdtdh wp14">
+<w:numbering xmlns:wpc="http://schemas.microsoft.com/office/word/2010/wordprocessingCanvas" xmlns:cx="http://schemas.microsoft.com/office/drawing/2014/chartex" xmlns:cx1="http://schemas.microsoft.com/office/drawing/2015/9/8/chartex" xmlns:cx2="http://schemas.microsoft.com/office/drawing/2015/10/21/chartex" xmlns:cx3="http://schemas.microsoft.com/office/drawing/2016/5/9/chartex" xmlns:cx4="http://schemas.microsoft.com/office/drawing/2016/5/10/chartex" xmlns:cx5="http://schemas.microsoft.com/office/drawing/2016/5/11/chartex" xmlns:cx6="http://schemas.microsoft.com/office/drawing/2016/5/12/chartex" xmlns:cx7="http://schemas.microsoft.com/office/drawing/2016/5/13/chartex" xmlns:cx8="http://schemas.microsoft.com/office/drawing/2016/5/14/chartex" xmlns:mc="http://schemas.openxmlformats.org/markup-compatibility/2006" xmlns:aink="http://schemas.microsoft.com/office/drawing/2016/ink" xmlns:am3d="http://schemas.microsoft.com/office/drawing/2017/model3d" xmlns:o="urn:schemas-microsoft-com:office:office" xmlns:oel="http://schemas.microsoft.com/office/2019/extlst" xmlns:r="http://schemas.openxmlformats.org/officeDocument/2006/relationships" xmlns:m="http://schemas.openxmlformats.org/officeDocument/2006/math" xmlns:v="urn:schemas-microsoft-com:vml" xmlns:wp14="http://schemas.microsoft.com/office/word/2010/wordprocessingDrawing" xmlns:wp="http://schemas.openxmlformats.org/drawingml/2006/wordprocessingDrawing" xmlns:w10="urn:schemas-microsoft-com:office:word" xmlns:w="http://schemas.openxmlformats.org/wordprocessingml/2006/main" xmlns:w14="http://schemas.microsoft.com/office/word/2010/wordml" xmlns:w15="http://schemas.microsoft.com/office/word/2012/wordml" xmlns:w16cex="http://schemas.microsoft.com/office/word/2018/wordml/cex" xmlns:w16cid="http://schemas.microsoft.com/office/word/2016/wordml/cid" xmlns:w16="http://schemas.microsoft.com/office/word/2018/wordml" xmlns:w16sdtdh="http://schemas.microsoft.com/office/word/2020/wordml/sdtdatahash" xmlns:w16se="http://schemas.microsoft.com/office/word/2015/wordml/symex" xmlns:wpg="http://schemas.microsoft.com/office/word/2010/wordprocessingGroup" xmlns:wpi="http://schemas.microsoft.com/office/word/2010/wordprocessingInk" xmlns:wne="http://schemas.microsoft.com/office/word/2006/wordml" xmlns:wps="http://schemas.microsoft.com/office/word/2010/wordprocessingShape" mc:Ignorable="w14 w15 w16se w16cid w16 w16cex w16sdtdh wp14">
   <w:abstractNum w:abstractNumId="0" w15:restartNumberingAfterBreak="0">
     <w:nsid w:val="09443484"/>
     <w:multiLevelType w:val="hybridMultilevel"/>
@@ -5295,6 +2630,118 @@
     </w:lvl>
   </w:abstractNum>
   <w:abstractNum w:abstractNumId="11" w15:restartNumberingAfterBreak="0">
+    <w:nsid w:val="5C265DD1"/>
+    <w:multiLevelType w:val="hybridMultilevel"/>
+    <w:tmpl w:val="A75C0E24"/>
+    <w:lvl w:ilvl="0" w:tplc="14962EB8">
+      <w:numFmt w:val="bullet"/>
+      <w:lvlText w:val=""/>
+      <w:lvlJc w:val="left"/>
+      <w:pPr>
+        <w:ind w:left="720" w:hanging="360"/>
+      </w:pPr>
+      <w:rPr>
+        <w:rFonts w:ascii="Wingdings" w:eastAsiaTheme="minorEastAsia" w:hAnsi="Wingdings" w:cstheme="minorBidi" w:hint="default"/>
+      </w:rPr>
+    </w:lvl>
+    <w:lvl w:ilvl="1" w:tplc="04090003" w:tentative="1">
+      <w:start w:val="1"/>
+      <w:numFmt w:val="bullet"/>
+      <w:lvlText w:val="o"/>
+      <w:lvlJc w:val="left"/>
+      <w:pPr>
+        <w:ind w:left="1440" w:hanging="360"/>
+      </w:pPr>
+      <w:rPr>
+        <w:rFonts w:ascii="Courier New" w:hAnsi="Courier New" w:cs="Courier New" w:hint="default"/>
+      </w:rPr>
+    </w:lvl>
+    <w:lvl w:ilvl="2" w:tplc="04090005" w:tentative="1">
+      <w:start w:val="1"/>
+      <w:numFmt w:val="bullet"/>
+      <w:lvlText w:val=""/>
+      <w:lvlJc w:val="left"/>
+      <w:pPr>
+        <w:ind w:left="2160" w:hanging="360"/>
+      </w:pPr>
+      <w:rPr>
+        <w:rFonts w:ascii="Wingdings" w:hAnsi="Wingdings" w:hint="default"/>
+      </w:rPr>
+    </w:lvl>
+    <w:lvl w:ilvl="3" w:tplc="04090001" w:tentative="1">
+      <w:start w:val="1"/>
+      <w:numFmt w:val="bullet"/>
+      <w:lvlText w:val=""/>
+      <w:lvlJc w:val="left"/>
+      <w:pPr>
+        <w:ind w:left="2880" w:hanging="360"/>
+      </w:pPr>
+      <w:rPr>
+        <w:rFonts w:ascii="Symbol" w:hAnsi="Symbol" w:hint="default"/>
+      </w:rPr>
+    </w:lvl>
+    <w:lvl w:ilvl="4" w:tplc="04090003" w:tentative="1">
+      <w:start w:val="1"/>
+      <w:numFmt w:val="bullet"/>
+      <w:lvlText w:val="o"/>
+      <w:lvlJc w:val="left"/>
+      <w:pPr>
+        <w:ind w:left="3600" w:hanging="360"/>
+      </w:pPr>
+      <w:rPr>
+        <w:rFonts w:ascii="Courier New" w:hAnsi="Courier New" w:cs="Courier New" w:hint="default"/>
+      </w:rPr>
+    </w:lvl>
+    <w:lvl w:ilvl="5" w:tplc="04090005" w:tentative="1">
+      <w:start w:val="1"/>
+      <w:numFmt w:val="bullet"/>
+      <w:lvlText w:val=""/>
+      <w:lvlJc w:val="left"/>
+      <w:pPr>
+        <w:ind w:left="4320" w:hanging="360"/>
+      </w:pPr>
+      <w:rPr>
+        <w:rFonts w:ascii="Wingdings" w:hAnsi="Wingdings" w:hint="default"/>
+      </w:rPr>
+    </w:lvl>
+    <w:lvl w:ilvl="6" w:tplc="04090001" w:tentative="1">
+      <w:start w:val="1"/>
+      <w:numFmt w:val="bullet"/>
+      <w:lvlText w:val=""/>
+      <w:lvlJc w:val="left"/>
+      <w:pPr>
+        <w:ind w:left="5040" w:hanging="360"/>
+      </w:pPr>
+      <w:rPr>
+        <w:rFonts w:ascii="Symbol" w:hAnsi="Symbol" w:hint="default"/>
+      </w:rPr>
+    </w:lvl>
+    <w:lvl w:ilvl="7" w:tplc="04090003" w:tentative="1">
+      <w:start w:val="1"/>
+      <w:numFmt w:val="bullet"/>
+      <w:lvlText w:val="o"/>
+      <w:lvlJc w:val="left"/>
+      <w:pPr>
+        <w:ind w:left="5760" w:hanging="360"/>
+      </w:pPr>
+      <w:rPr>
+        <w:rFonts w:ascii="Courier New" w:hAnsi="Courier New" w:cs="Courier New" w:hint="default"/>
+      </w:rPr>
+    </w:lvl>
+    <w:lvl w:ilvl="8" w:tplc="04090005" w:tentative="1">
+      <w:start w:val="1"/>
+      <w:numFmt w:val="bullet"/>
+      <w:lvlText w:val=""/>
+      <w:lvlJc w:val="left"/>
+      <w:pPr>
+        <w:ind w:left="6480" w:hanging="360"/>
+      </w:pPr>
+      <w:rPr>
+        <w:rFonts w:ascii="Wingdings" w:hAnsi="Wingdings" w:hint="default"/>
+      </w:rPr>
+    </w:lvl>
+  </w:abstractNum>
+  <w:abstractNum w:abstractNumId="12" w15:restartNumberingAfterBreak="0">
     <w:nsid w:val="60A860C9"/>
     <w:multiLevelType w:val="multilevel"/>
     <w:tmpl w:val="859066D6"/>
@@ -5456,7 +2903,7 @@
     <w:abstractNumId w:val="8"/>
   </w:num>
   <w:num w:numId="5" w16cid:durableId="117645487">
-    <w:abstractNumId w:val="11"/>
+    <w:abstractNumId w:val="12"/>
   </w:num>
   <w:num w:numId="6" w16cid:durableId="965357941">
     <w:abstractNumId w:val="1"/>
@@ -5478,6 +2925,9 @@
   </w:num>
   <w:num w:numId="12" w16cid:durableId="642546110">
     <w:abstractNumId w:val="9"/>
+  </w:num>
+  <w:num w:numId="13" w16cid:durableId="578293150">
+    <w:abstractNumId w:val="11"/>
   </w:num>
 </w:numbering>
 </file>
